--- a/Lab1.2/ОТЧЕТ.docx
+++ b/Lab1.2/ОТЧЕТ.docx
@@ -326,9 +326,13 @@
           <w:szCs w:val="28"/>
           <w:u w:val="single"/>
         </w:rPr>
-        <w:t>Лабораторная работа 1.</w:t>
-      </w:r>
-      <w:r>
+        <w:t>Лабораторная работа 1.2</w:t>
+      </w:r>
+    </w:p>
+    <w:p>
+      <w:pPr>
+        <w:ind w:left="-426" w:right="57"/>
+        <w:jc w:val="center"/>
         <w:rPr>
           <w:rFonts w:ascii="Times New Roman" w:eastAsia="Calibri" w:hAnsi="Times New Roman" w:cs="Times New Roman"/>
           <w:b/>
@@ -337,13 +341,8 @@
           <w:szCs w:val="28"/>
           <w:u w:val="single"/>
         </w:rPr>
-        <w:t>2</w:t>
-      </w:r>
-    </w:p>
-    <w:p>
-      <w:pPr>
-        <w:ind w:left="-426" w:right="57"/>
-        <w:jc w:val="center"/>
+      </w:pPr>
+      <w:r>
         <w:rPr>
           <w:rFonts w:ascii="Times New Roman" w:eastAsia="Calibri" w:hAnsi="Times New Roman" w:cs="Times New Roman"/>
           <w:b/>
@@ -352,6 +351,19 @@
           <w:szCs w:val="28"/>
           <w:u w:val="single"/>
         </w:rPr>
+        <w:t>Обработка данных с использованием Apache Spark и Python (PySpark)</w:t>
+      </w:r>
+    </w:p>
+    <w:p>
+      <w:pPr>
+        <w:ind w:left="-426" w:right="57"/>
+        <w:jc w:val="center"/>
+        <w:rPr>
+          <w:rFonts w:ascii="Times New Roman" w:eastAsia="Calibri" w:hAnsi="Times New Roman" w:cs="Times New Roman"/>
+          <w:kern w:val="2"/>
+          <w:szCs w:val="28"/>
+          <w:u w:val="single"/>
+        </w:rPr>
       </w:pPr>
       <w:r>
         <w:rPr>
@@ -362,65 +374,18 @@
           <w:szCs w:val="28"/>
           <w:u w:val="single"/>
         </w:rPr>
-        <w:t>Обработка данных с использованием Apache Spark и Python (</w:t>
-      </w:r>
-      <w:proofErr w:type="spellStart"/>
-      <w:r>
+        <w:t>Вариант 11</w:t>
+      </w:r>
+    </w:p>
+    <w:p>
+      <w:pPr>
+        <w:ind w:left="-426" w:right="57"/>
         <w:rPr>
           <w:rFonts w:ascii="Times New Roman" w:eastAsia="Calibri" w:hAnsi="Times New Roman" w:cs="Times New Roman"/>
           <w:b/>
           <w:bCs/>
           <w:kern w:val="2"/>
           <w:szCs w:val="28"/>
-          <w:u w:val="single"/>
-        </w:rPr>
-        <w:t>PySpark</w:t>
-      </w:r>
-      <w:proofErr w:type="spellEnd"/>
-      <w:r>
-        <w:rPr>
-          <w:rFonts w:ascii="Times New Roman" w:eastAsia="Calibri" w:hAnsi="Times New Roman" w:cs="Times New Roman"/>
-          <w:b/>
-          <w:bCs/>
-          <w:kern w:val="2"/>
-          <w:szCs w:val="28"/>
-          <w:u w:val="single"/>
-        </w:rPr>
-        <w:t>)</w:t>
-      </w:r>
-    </w:p>
-    <w:p>
-      <w:pPr>
-        <w:ind w:left="-426" w:right="57"/>
-        <w:jc w:val="center"/>
-        <w:rPr>
-          <w:rFonts w:ascii="Times New Roman" w:eastAsia="Calibri" w:hAnsi="Times New Roman" w:cs="Times New Roman"/>
-          <w:kern w:val="2"/>
-          <w:szCs w:val="28"/>
-          <w:u w:val="single"/>
-        </w:rPr>
-      </w:pPr>
-      <w:r>
-        <w:rPr>
-          <w:rFonts w:ascii="Times New Roman" w:eastAsia="Calibri" w:hAnsi="Times New Roman" w:cs="Times New Roman"/>
-          <w:b/>
-          <w:bCs/>
-          <w:kern w:val="2"/>
-          <w:szCs w:val="28"/>
-          <w:u w:val="single"/>
-        </w:rPr>
-        <w:t>Вариант 11</w:t>
-      </w:r>
-    </w:p>
-    <w:p>
-      <w:pPr>
-        <w:ind w:left="-426" w:right="57"/>
-        <w:rPr>
-          <w:rFonts w:ascii="Times New Roman" w:eastAsia="Calibri" w:hAnsi="Times New Roman" w:cs="Times New Roman"/>
-          <w:b/>
-          <w:bCs/>
-          <w:kern w:val="2"/>
-          <w:szCs w:val="28"/>
         </w:rPr>
       </w:pPr>
     </w:p>
@@ -757,6 +722,7 @@
           <w:b w:val="0"/>
           <w:bCs w:val="0"/>
           <w:color w:val="auto"/>
+          <w:szCs w:val="24"/>
           <w:lang w:eastAsia="en-US"/>
         </w:rPr>
         <w:id w:val="-1408914501"/>
@@ -1114,7 +1080,7 @@
                 <w:sz w:val="28"/>
                 <w:szCs w:val="28"/>
               </w:rPr>
-              <w:t>21</w:t>
+              <w:t>16</w:t>
             </w:r>
             <w:r>
               <w:rPr>
@@ -1208,107 +1174,7 @@
           <w:szCs w:val="28"/>
           <w:lang w:eastAsia="ru-RU"/>
         </w:rPr>
-        <w:t xml:space="preserve">освоение основ работы с Apache Spark и его интеграцией с Python через библиотеку </w:t>
-      </w:r>
-      <w:proofErr w:type="spellStart"/>
-      <w:r>
-        <w:rPr>
-          <w:rFonts w:ascii="Times New Roman" w:hAnsi="Times New Roman" w:cs="Times New Roman"/>
-          <w:color w:val="212529"/>
-          <w:szCs w:val="28"/>
-          <w:lang w:eastAsia="ru-RU"/>
-        </w:rPr>
-        <w:t>PySpark</w:t>
-      </w:r>
-      <w:proofErr w:type="spellEnd"/>
-      <w:r>
-        <w:rPr>
-          <w:rFonts w:ascii="Times New Roman" w:hAnsi="Times New Roman" w:cs="Times New Roman"/>
-          <w:color w:val="212529"/>
-          <w:szCs w:val="28"/>
-          <w:lang w:eastAsia="ru-RU"/>
-        </w:rPr>
-        <w:t>. Студенты научатся обрабатывать большие объемы данных, используя распределенные вычисления, а также научатся применять базовые операции с RDD (</w:t>
-      </w:r>
-      <w:proofErr w:type="spellStart"/>
-      <w:r>
-        <w:rPr>
-          <w:rFonts w:ascii="Times New Roman" w:hAnsi="Times New Roman" w:cs="Times New Roman"/>
-          <w:color w:val="212529"/>
-          <w:szCs w:val="28"/>
-          <w:lang w:eastAsia="ru-RU"/>
-        </w:rPr>
-        <w:t>Resilient</w:t>
-      </w:r>
-      <w:proofErr w:type="spellEnd"/>
-      <w:r>
-        <w:rPr>
-          <w:rFonts w:ascii="Times New Roman" w:hAnsi="Times New Roman" w:cs="Times New Roman"/>
-          <w:color w:val="212529"/>
-          <w:szCs w:val="28"/>
-          <w:lang w:eastAsia="ru-RU"/>
-        </w:rPr>
-        <w:t xml:space="preserve"> </w:t>
-      </w:r>
-      <w:proofErr w:type="spellStart"/>
-      <w:r>
-        <w:rPr>
-          <w:rFonts w:ascii="Times New Roman" w:hAnsi="Times New Roman" w:cs="Times New Roman"/>
-          <w:color w:val="212529"/>
-          <w:szCs w:val="28"/>
-          <w:lang w:eastAsia="ru-RU"/>
-        </w:rPr>
-        <w:t>Distributed</w:t>
-      </w:r>
-      <w:proofErr w:type="spellEnd"/>
-      <w:r>
-        <w:rPr>
-          <w:rFonts w:ascii="Times New Roman" w:hAnsi="Times New Roman" w:cs="Times New Roman"/>
-          <w:color w:val="212529"/>
-          <w:szCs w:val="28"/>
-          <w:lang w:eastAsia="ru-RU"/>
-        </w:rPr>
-        <w:t xml:space="preserve"> </w:t>
-      </w:r>
-      <w:proofErr w:type="spellStart"/>
-      <w:r>
-        <w:rPr>
-          <w:rFonts w:ascii="Times New Roman" w:hAnsi="Times New Roman" w:cs="Times New Roman"/>
-          <w:color w:val="212529"/>
-          <w:szCs w:val="28"/>
-          <w:lang w:eastAsia="ru-RU"/>
-        </w:rPr>
-        <w:t>Datasets</w:t>
-      </w:r>
-      <w:proofErr w:type="spellEnd"/>
-      <w:r>
-        <w:rPr>
-          <w:rFonts w:ascii="Times New Roman" w:hAnsi="Times New Roman" w:cs="Times New Roman"/>
-          <w:color w:val="212529"/>
-          <w:szCs w:val="28"/>
-          <w:lang w:eastAsia="ru-RU"/>
-        </w:rPr>
-        <w:t xml:space="preserve">) и </w:t>
-      </w:r>
-      <w:proofErr w:type="spellStart"/>
-      <w:r>
-        <w:rPr>
-          <w:rFonts w:ascii="Times New Roman" w:hAnsi="Times New Roman" w:cs="Times New Roman"/>
-          <w:color w:val="212529"/>
-          <w:szCs w:val="28"/>
-          <w:lang w:eastAsia="ru-RU"/>
-        </w:rPr>
-        <w:t>DataFrame</w:t>
-      </w:r>
-      <w:proofErr w:type="spellEnd"/>
-      <w:r>
-        <w:rPr>
-          <w:rFonts w:ascii="Times New Roman" w:hAnsi="Times New Roman" w:cs="Times New Roman"/>
-          <w:color w:val="212529"/>
-          <w:szCs w:val="28"/>
-          <w:lang w:eastAsia="ru-RU"/>
-        </w:rPr>
-        <w:t>, работать с SQL-запросами в Spark SQL, а также визуализировать результаты обработки данных.</w:t>
+        <w:t>освоение основ работы с Apache Spark и его интеграцией с Python через библиотеку PySpark. Студенты научатся обрабатывать большие объемы данных, используя распределенные вычисления, а также научатся применять базовые операции с RDD (Resilient Distributed Datasets) и DataFrame, работать с SQL-запросами в Spark SQL, а также визуализировать результаты обработки данных.</w:t>
       </w:r>
     </w:p>
     <w:p>
@@ -1354,9 +1220,8 @@
           <w:szCs w:val="28"/>
           <w:lang w:eastAsia="ru-RU"/>
         </w:rPr>
-        <w:t xml:space="preserve">Установить Apache Spark и </w:t>
-      </w:r>
-      <w:proofErr w:type="spellStart"/>
+        <w:t>Установить Apache Spark и PySpark.</w:t>
+      </w:r>
       <w:r>
         <w:rPr>
           <w:rFonts w:ascii="Times New Roman" w:hAnsi="Times New Roman" w:cs="Times New Roman"/>
@@ -1364,47 +1229,8 @@
           <w:szCs w:val="28"/>
           <w:lang w:eastAsia="ru-RU"/>
         </w:rPr>
-        <w:t>PySpark</w:t>
-      </w:r>
-      <w:proofErr w:type="spellEnd"/>
-      <w:r>
-        <w:rPr>
-          <w:rFonts w:ascii="Times New Roman" w:hAnsi="Times New Roman" w:cs="Times New Roman"/>
-          <w:color w:val="212529"/>
-          <w:szCs w:val="28"/>
-          <w:lang w:eastAsia="ru-RU"/>
-        </w:rPr>
-        <w:t>.</w:t>
-      </w:r>
-      <w:r>
-        <w:rPr>
-          <w:rFonts w:ascii="Times New Roman" w:hAnsi="Times New Roman" w:cs="Times New Roman"/>
-          <w:color w:val="212529"/>
-          <w:szCs w:val="28"/>
-          <w:lang w:eastAsia="ru-RU"/>
-        </w:rPr>
         <w:br/>
-        <w:t xml:space="preserve">Настроить рабочую среду для использования </w:t>
-      </w:r>
-      <w:proofErr w:type="spellStart"/>
-      <w:r>
-        <w:rPr>
-          <w:rFonts w:ascii="Times New Roman" w:hAnsi="Times New Roman" w:cs="Times New Roman"/>
-          <w:color w:val="212529"/>
-          <w:szCs w:val="28"/>
-          <w:lang w:eastAsia="ru-RU"/>
-        </w:rPr>
-        <w:t>PySpark</w:t>
-      </w:r>
-      <w:proofErr w:type="spellEnd"/>
-      <w:r>
-        <w:rPr>
-          <w:rFonts w:ascii="Times New Roman" w:hAnsi="Times New Roman" w:cs="Times New Roman"/>
-          <w:color w:val="212529"/>
-          <w:szCs w:val="28"/>
-          <w:lang w:eastAsia="ru-RU"/>
-        </w:rPr>
-        <w:t xml:space="preserve"> в Python, установить необходимые зависимости и настроить Spark на локальном компьютере или через облачную платформу.</w:t>
+        <w:t>Настроить рабочую среду для использования PySpark в Python, установить необходимые зависимости и настроить Spark на локальном компьютере или через облачную платформу.</w:t>
       </w:r>
     </w:p>
     <w:p>
@@ -1438,27 +1264,7 @@
           <w:lang w:eastAsia="ru-RU"/>
         </w:rPr>
         <w:br/>
-        <w:t xml:space="preserve">Скачать или подготовить исходные данные для анализа (например, текстовые файлы или CSV). Загружать данные в Spark через RDD или </w:t>
-      </w:r>
-      <w:proofErr w:type="spellStart"/>
-      <w:r>
-        <w:rPr>
-          <w:rFonts w:ascii="Times New Roman" w:hAnsi="Times New Roman" w:cs="Times New Roman"/>
-          <w:color w:val="212529"/>
-          <w:szCs w:val="28"/>
-          <w:lang w:eastAsia="ru-RU"/>
-        </w:rPr>
-        <w:t>DataFrame</w:t>
-      </w:r>
-      <w:proofErr w:type="spellEnd"/>
-      <w:r>
-        <w:rPr>
-          <w:rFonts w:ascii="Times New Roman" w:hAnsi="Times New Roman" w:cs="Times New Roman"/>
-          <w:color w:val="212529"/>
-          <w:szCs w:val="28"/>
-          <w:lang w:eastAsia="ru-RU"/>
-        </w:rPr>
-        <w:t>, выполнить предварительную обработку: очистка данных, фильтрация, преобразования.</w:t>
+        <w:t>Скачать или подготовить исходные данные для анализа (например, текстовые файлы или CSV). Загружать данные в Spark через RDD или DataFrame, выполнить предварительную обработку: очистка данных, фильтрация, преобразования.</w:t>
       </w:r>
     </w:p>
     <w:p>
@@ -1482,9 +1288,8 @@
           <w:szCs w:val="28"/>
           <w:lang w:eastAsia="ru-RU"/>
         </w:rPr>
-        <w:t xml:space="preserve">Применение операций с RDD и </w:t>
-      </w:r>
-      <w:proofErr w:type="spellStart"/>
+        <w:t>Применение операций с RDD и DataFrame.</w:t>
+      </w:r>
       <w:r>
         <w:rPr>
           <w:rFonts w:ascii="Times New Roman" w:hAnsi="Times New Roman" w:cs="Times New Roman"/>
@@ -1492,147 +1297,8 @@
           <w:szCs w:val="28"/>
           <w:lang w:eastAsia="ru-RU"/>
         </w:rPr>
-        <w:t>DataFrame</w:t>
-      </w:r>
-      <w:proofErr w:type="spellEnd"/>
-      <w:r>
-        <w:rPr>
-          <w:rFonts w:ascii="Times New Roman" w:hAnsi="Times New Roman" w:cs="Times New Roman"/>
-          <w:color w:val="212529"/>
-          <w:szCs w:val="28"/>
-          <w:lang w:eastAsia="ru-RU"/>
-        </w:rPr>
-        <w:t>.</w:t>
-      </w:r>
-      <w:r>
-        <w:rPr>
-          <w:rFonts w:ascii="Times New Roman" w:hAnsi="Times New Roman" w:cs="Times New Roman"/>
-          <w:color w:val="212529"/>
-          <w:szCs w:val="28"/>
-          <w:lang w:eastAsia="ru-RU"/>
-        </w:rPr>
         <w:br/>
-        <w:t xml:space="preserve">Научиться работать с RDD и </w:t>
-      </w:r>
-      <w:proofErr w:type="spellStart"/>
-      <w:r>
-        <w:rPr>
-          <w:rFonts w:ascii="Times New Roman" w:hAnsi="Times New Roman" w:cs="Times New Roman"/>
-          <w:color w:val="212529"/>
-          <w:szCs w:val="28"/>
-          <w:lang w:eastAsia="ru-RU"/>
-        </w:rPr>
-        <w:t>DataFrame</w:t>
-      </w:r>
-      <w:proofErr w:type="spellEnd"/>
-      <w:r>
-        <w:rPr>
-          <w:rFonts w:ascii="Times New Roman" w:hAnsi="Times New Roman" w:cs="Times New Roman"/>
-          <w:color w:val="212529"/>
-          <w:szCs w:val="28"/>
-          <w:lang w:eastAsia="ru-RU"/>
-        </w:rPr>
-        <w:t xml:space="preserve">, выполнять такие операции как </w:t>
-      </w:r>
-      <w:proofErr w:type="spellStart"/>
-      <w:r>
-        <w:rPr>
-          <w:rFonts w:ascii="Times New Roman" w:hAnsi="Times New Roman" w:cs="Times New Roman"/>
-          <w:color w:val="212529"/>
-          <w:szCs w:val="28"/>
-          <w:lang w:eastAsia="ru-RU"/>
-        </w:rPr>
-        <w:t>map</w:t>
-      </w:r>
-      <w:proofErr w:type="spellEnd"/>
-      <w:r>
-        <w:rPr>
-          <w:rFonts w:ascii="Times New Roman" w:hAnsi="Times New Roman" w:cs="Times New Roman"/>
-          <w:color w:val="212529"/>
-          <w:szCs w:val="28"/>
-          <w:lang w:eastAsia="ru-RU"/>
-        </w:rPr>
-        <w:t xml:space="preserve">, </w:t>
-      </w:r>
-      <w:proofErr w:type="spellStart"/>
-      <w:r>
-        <w:rPr>
-          <w:rFonts w:ascii="Times New Roman" w:hAnsi="Times New Roman" w:cs="Times New Roman"/>
-          <w:color w:val="212529"/>
-          <w:szCs w:val="28"/>
-          <w:lang w:eastAsia="ru-RU"/>
-        </w:rPr>
-        <w:t>filter</w:t>
-      </w:r>
-      <w:proofErr w:type="spellEnd"/>
-      <w:r>
-        <w:rPr>
-          <w:rFonts w:ascii="Times New Roman" w:hAnsi="Times New Roman" w:cs="Times New Roman"/>
-          <w:color w:val="212529"/>
-          <w:szCs w:val="28"/>
-          <w:lang w:eastAsia="ru-RU"/>
-        </w:rPr>
-        <w:t xml:space="preserve">, </w:t>
-      </w:r>
-      <w:proofErr w:type="spellStart"/>
-      <w:r>
-        <w:rPr>
-          <w:rFonts w:ascii="Times New Roman" w:hAnsi="Times New Roman" w:cs="Times New Roman"/>
-          <w:color w:val="212529"/>
-          <w:szCs w:val="28"/>
-          <w:lang w:eastAsia="ru-RU"/>
-        </w:rPr>
-        <w:t>reduce</w:t>
-      </w:r>
-      <w:proofErr w:type="spellEnd"/>
-      <w:r>
-        <w:rPr>
-          <w:rFonts w:ascii="Times New Roman" w:hAnsi="Times New Roman" w:cs="Times New Roman"/>
-          <w:color w:val="212529"/>
-          <w:szCs w:val="28"/>
-          <w:lang w:eastAsia="ru-RU"/>
-        </w:rPr>
-        <w:t xml:space="preserve">, </w:t>
-      </w:r>
-      <w:proofErr w:type="spellStart"/>
-      <w:r>
-        <w:rPr>
-          <w:rFonts w:ascii="Times New Roman" w:hAnsi="Times New Roman" w:cs="Times New Roman"/>
-          <w:color w:val="212529"/>
-          <w:szCs w:val="28"/>
-          <w:lang w:eastAsia="ru-RU"/>
-        </w:rPr>
-        <w:t>groupBy</w:t>
-      </w:r>
-      <w:proofErr w:type="spellEnd"/>
-      <w:r>
-        <w:rPr>
-          <w:rFonts w:ascii="Times New Roman" w:hAnsi="Times New Roman" w:cs="Times New Roman"/>
-          <w:color w:val="212529"/>
-          <w:szCs w:val="28"/>
-          <w:lang w:eastAsia="ru-RU"/>
-        </w:rPr>
-        <w:t xml:space="preserve">, </w:t>
-      </w:r>
-      <w:proofErr w:type="spellStart"/>
-      <w:r>
-        <w:rPr>
-          <w:rFonts w:ascii="Times New Roman" w:hAnsi="Times New Roman" w:cs="Times New Roman"/>
-          <w:color w:val="212529"/>
-          <w:szCs w:val="28"/>
-          <w:lang w:eastAsia="ru-RU"/>
-        </w:rPr>
-        <w:t>join</w:t>
-      </w:r>
-      <w:proofErr w:type="spellEnd"/>
-      <w:r>
-        <w:rPr>
-          <w:rFonts w:ascii="Times New Roman" w:hAnsi="Times New Roman" w:cs="Times New Roman"/>
-          <w:color w:val="212529"/>
-          <w:szCs w:val="28"/>
-          <w:lang w:eastAsia="ru-RU"/>
-        </w:rPr>
-        <w:t xml:space="preserve"> и другие стандартные операции для обработки данных в распределенной среде.</w:t>
+        <w:t>Научиться работать с RDD и DataFrame, выполнять такие операции как map, filter, reduce, groupBy, join и другие стандартные операции для обработки данных в распределенной среде.</w:t>
       </w:r>
     </w:p>
     <w:p>
@@ -1700,47 +1366,7 @@
           <w:lang w:eastAsia="ru-RU"/>
         </w:rPr>
         <w:br/>
-        <w:t xml:space="preserve">Визуализировать полученные результаты с помощью библиотеки Python для визуализации данных (например, </w:t>
-      </w:r>
-      <w:proofErr w:type="spellStart"/>
-      <w:r>
-        <w:rPr>
-          <w:rFonts w:ascii="Times New Roman" w:hAnsi="Times New Roman" w:cs="Times New Roman"/>
-          <w:color w:val="212529"/>
-          <w:szCs w:val="28"/>
-          <w:lang w:eastAsia="ru-RU"/>
-        </w:rPr>
-        <w:t>matplotlib</w:t>
-      </w:r>
-      <w:proofErr w:type="spellEnd"/>
-      <w:r>
-        <w:rPr>
-          <w:rFonts w:ascii="Times New Roman" w:hAnsi="Times New Roman" w:cs="Times New Roman"/>
-          <w:color w:val="212529"/>
-          <w:szCs w:val="28"/>
-          <w:lang w:eastAsia="ru-RU"/>
-        </w:rPr>
-        <w:t xml:space="preserve"> или </w:t>
-      </w:r>
-      <w:proofErr w:type="spellStart"/>
-      <w:r>
-        <w:rPr>
-          <w:rFonts w:ascii="Times New Roman" w:hAnsi="Times New Roman" w:cs="Times New Roman"/>
-          <w:color w:val="212529"/>
-          <w:szCs w:val="28"/>
-          <w:lang w:eastAsia="ru-RU"/>
-        </w:rPr>
-        <w:t>seaborn</w:t>
-      </w:r>
-      <w:proofErr w:type="spellEnd"/>
-      <w:r>
-        <w:rPr>
-          <w:rFonts w:ascii="Times New Roman" w:hAnsi="Times New Roman" w:cs="Times New Roman"/>
-          <w:color w:val="212529"/>
-          <w:szCs w:val="28"/>
-          <w:lang w:eastAsia="ru-RU"/>
-        </w:rPr>
-        <w:t>). Построить графики для лучшего представления результатов.</w:t>
+        <w:t>Визуализировать полученные результаты с помощью библиотеки Python для визуализации данных (например, matplotlib или seaborn). Построить графики для лучшего представления результатов.</w:t>
       </w:r>
     </w:p>
     <w:p>
@@ -1774,27 +1400,7 @@
           <w:lang w:eastAsia="ru-RU"/>
         </w:rPr>
         <w:br/>
-        <w:t xml:space="preserve">Оформить отчет по выполненной практике, в котором будет описан процесс выполнения работы, анализ полученных результатов и выводы. Включить ссылки на репозиторий и прикрепить сам отчет в формате PDF или </w:t>
-      </w:r>
-      <w:proofErr w:type="spellStart"/>
-      <w:r>
-        <w:rPr>
-          <w:rFonts w:ascii="Times New Roman" w:hAnsi="Times New Roman" w:cs="Times New Roman"/>
-          <w:color w:val="212529"/>
-          <w:szCs w:val="28"/>
-          <w:lang w:eastAsia="ru-RU"/>
-        </w:rPr>
-        <w:t>Markdown</w:t>
-      </w:r>
-      <w:proofErr w:type="spellEnd"/>
-      <w:r>
-        <w:rPr>
-          <w:rFonts w:ascii="Times New Roman" w:hAnsi="Times New Roman" w:cs="Times New Roman"/>
-          <w:color w:val="212529"/>
-          <w:szCs w:val="28"/>
-          <w:lang w:eastAsia="ru-RU"/>
-        </w:rPr>
-        <w:t>.</w:t>
+        <w:t>Оформить отчет по выполненной практике, в котором будет описан процесс выполнения работы, анализ полученных результатов и выводы. Включить ссылки на репозиторий и прикрепить сам отчет в формате PDF или Markdown.</w:t>
       </w:r>
     </w:p>
     <w:p>
@@ -2317,7 +1923,6 @@
         </w:rPr>
         <w:t xml:space="preserve">Понимаем, что на </w:t>
       </w:r>
-      <w:proofErr w:type="spellStart"/>
       <w:r>
         <w:rPr>
           <w:rFonts w:ascii="Times New Roman" w:hAnsi="Times New Roman" w:cs="Times New Roman"/>
@@ -2326,932 +1931,92 @@
         </w:rPr>
         <w:t>hadoop</w:t>
       </w:r>
-      <w:proofErr w:type="spellEnd"/>
-      <w:r>
-        <w:rPr>
-          <w:rFonts w:ascii="Times New Roman" w:hAnsi="Times New Roman" w:cs="Times New Roman"/>
-          <w:szCs w:val="28"/>
-        </w:rPr>
-        <w:t xml:space="preserve"> не установлены среда разработки для питона и идем с лицом лягухи в </w:t>
-      </w:r>
-      <w:proofErr w:type="spellStart"/>
-      <w:r>
-        <w:rPr>
-          <w:rFonts w:ascii="Times New Roman" w:hAnsi="Times New Roman" w:cs="Times New Roman"/>
-          <w:szCs w:val="28"/>
-        </w:rPr>
-        <w:t>devops</w:t>
-      </w:r>
-      <w:proofErr w:type="spellEnd"/>
-      <w:r>
-        <w:rPr>
-          <w:rFonts w:ascii="Times New Roman" w:hAnsi="Times New Roman" w:cs="Times New Roman"/>
-          <w:szCs w:val="28"/>
-        </w:rPr>
-        <w:t xml:space="preserve">, чтобы оттуда уже выйти в </w:t>
-      </w:r>
-      <w:proofErr w:type="spellStart"/>
-      <w:r>
-        <w:rPr>
-          <w:rFonts w:ascii="Times New Roman" w:hAnsi="Times New Roman" w:cs="Times New Roman"/>
-          <w:szCs w:val="28"/>
-        </w:rPr>
-        <w:t>hadoop</w:t>
-      </w:r>
-      <w:proofErr w:type="spellEnd"/>
-      <w:r>
-        <w:rPr>
-          <w:rFonts w:ascii="Times New Roman" w:hAnsi="Times New Roman" w:cs="Times New Roman"/>
-          <w:szCs w:val="28"/>
-        </w:rPr>
-        <w:t>, повторяя все вышеперечисленные команды.</w:t>
-      </w:r>
-    </w:p>
-    <w:p>
-      <w:pPr>
-        <w:rPr>
-          <w:rFonts w:ascii="Times New Roman" w:hAnsi="Times New Roman" w:cs="Times New Roman"/>
-          <w:szCs w:val="28"/>
-        </w:rPr>
-      </w:pPr>
-      <w:r>
-        <w:rPr>
-          <w:rFonts w:ascii="Times New Roman" w:hAnsi="Times New Roman" w:cs="Times New Roman"/>
-          <w:noProof/>
-          <w:szCs w:val="28"/>
-          <w:lang w:eastAsia="ru-RU"/>
+      <w:r>
+        <w:rPr>
+          <w:rFonts w:ascii="Times New Roman" w:hAnsi="Times New Roman" w:cs="Times New Roman"/>
+          <w:szCs w:val="28"/>
+        </w:rPr>
+        <w:t xml:space="preserve"> не установлены среда разработки для питона и идем с лицом лягухи в devops, чтобы оттуда уже выйти в hadoop, повторяя все вышеперечисленные команды.</w:t>
+      </w:r>
+    </w:p>
+    <w:p>
+      <w:pPr>
+        <w:rPr>
+          <w:rFonts w:ascii="Times New Roman" w:hAnsi="Times New Roman" w:cs="Times New Roman"/>
+          <w:szCs w:val="28"/>
+        </w:rPr>
+      </w:pPr>
+    </w:p>
+    <w:p>
+      <w:pPr>
+        <w:rPr>
+          <w:rFonts w:ascii="Times New Roman" w:hAnsi="Times New Roman" w:cs="Times New Roman"/>
+          <w:szCs w:val="28"/>
+        </w:rPr>
+      </w:pPr>
+    </w:p>
+    <w:p>
+      <w:pPr>
+        <w:rPr>
+          <w:rFonts w:ascii="Times New Roman" w:hAnsi="Times New Roman" w:cs="Times New Roman"/>
+          <w:szCs w:val="28"/>
+        </w:rPr>
+      </w:pPr>
+    </w:p>
+    <w:p>
+      <w:pPr>
+        <w:rPr>
+          <w:rFonts w:ascii="Times New Roman" w:hAnsi="Times New Roman" w:cs="Times New Roman"/>
+          <w:szCs w:val="28"/>
+        </w:rPr>
+      </w:pPr>
+    </w:p>
+    <w:p>
+      <w:pPr>
+        <w:rPr>
+          <w:rFonts w:ascii="Times New Roman" w:hAnsi="Times New Roman" w:cs="Times New Roman"/>
+          <w:szCs w:val="28"/>
+        </w:rPr>
+      </w:pPr>
+    </w:p>
+    <w:p>
+      <w:pPr>
+        <w:rPr>
+          <w:rFonts w:ascii="Times New Roman" w:hAnsi="Times New Roman" w:cs="Times New Roman"/>
+          <w:szCs w:val="28"/>
+        </w:rPr>
+      </w:pPr>
+    </w:p>
+    <w:p>
+      <w:pPr>
+        <w:rPr>
+          <w:rFonts w:ascii="Times New Roman" w:hAnsi="Times New Roman" w:cs="Times New Roman"/>
+          <w:szCs w:val="28"/>
+        </w:rPr>
+      </w:pPr>
+    </w:p>
+    <w:p>
+      <w:pPr>
+        <w:rPr>
+          <w:rFonts w:ascii="Times New Roman" w:hAnsi="Times New Roman" w:cs="Times New Roman"/>
+          <w:szCs w:val="28"/>
+        </w:rPr>
+      </w:pPr>
+    </w:p>
+    <w:p>
+      <w:pPr>
+        <w:rPr>
+          <w:rFonts w:ascii="Times New Roman" w:hAnsi="Times New Roman" w:cs="Times New Roman"/>
+          <w:szCs w:val="28"/>
+        </w:rPr>
+      </w:pPr>
+      <w:r>
+        <w:rPr>
+          <w:rFonts w:ascii="Times New Roman" w:hAnsi="Times New Roman" w:cs="Times New Roman"/>
+          <w:szCs w:val="28"/>
+          <w:highlight w:val="yellow"/>
         </w:rPr>
         <w:lastRenderedPageBreak/>
-        <mc:AlternateContent>
-          <mc:Choice Requires="wps">
-            <w:drawing>
-              <wp:anchor distT="0" distB="0" distL="114300" distR="114300" simplePos="0" relativeHeight="251661312" behindDoc="0" locked="0" layoutInCell="1" allowOverlap="1" wp14:anchorId="01E086AC" wp14:editId="1D9B372C">
-                <wp:simplePos x="0" y="0"/>
-                <wp:positionH relativeFrom="column">
-                  <wp:posOffset>4696460</wp:posOffset>
-                </wp:positionH>
-                <wp:positionV relativeFrom="paragraph">
-                  <wp:posOffset>3181350</wp:posOffset>
-                </wp:positionV>
-                <wp:extent cx="638175" cy="170180"/>
-                <wp:effectExtent l="0" t="0" r="0" b="0"/>
-                <wp:wrapNone/>
-                <wp:docPr id="1367636301" name="Rectangle 5"/>
-                <wp:cNvGraphicFramePr>
-                  <a:graphicFrameLocks xmlns:a="http://schemas.openxmlformats.org/drawingml/2006/main"/>
-                </wp:cNvGraphicFramePr>
-                <a:graphic xmlns:a="http://schemas.openxmlformats.org/drawingml/2006/main">
-                  <a:graphicData uri="http://schemas.microsoft.com/office/word/2010/wordprocessingShape">
-                    <wps:wsp>
-                      <wps:cNvSpPr>
-                        <a:spLocks/>
-                      </wps:cNvSpPr>
-                      <wps:spPr bwMode="auto">
-                        <a:xfrm>
-                          <a:off x="0" y="0"/>
-                          <a:ext cx="638175" cy="170180"/>
-                        </a:xfrm>
-                        <a:prstGeom prst="rect">
-                          <a:avLst/>
-                        </a:prstGeom>
-                        <a:noFill/>
-                        <a:ln w="9525">
-                          <a:solidFill>
-                            <a:schemeClr val="accent2">
-                              <a:lumMod val="100000"/>
-                              <a:lumOff val="0"/>
-                            </a:schemeClr>
-                          </a:solidFill>
-                          <a:miter lim="800000"/>
-                          <a:headEnd/>
-                          <a:tailEnd/>
-                        </a:ln>
-                        <a:extLst>
-                          <a:ext uri="{909E8E84-426E-40DD-AFC4-6F175D3DCCD1}">
-                            <a14:hiddenFill xmlns:a14="http://schemas.microsoft.com/office/drawing/2010/main">
-                              <a:solidFill>
-                                <a:srgbClr val="FFFFFF"/>
-                              </a:solidFill>
-                            </a14:hiddenFill>
-                          </a:ext>
-                        </a:extLst>
-                      </wps:spPr>
-                      <wps:bodyPr rot="0" vert="horz" wrap="square" lIns="91440" tIns="45720" rIns="91440" bIns="45720" anchor="t" anchorCtr="0" upright="1">
-                        <a:noAutofit/>
-                      </wps:bodyPr>
-                    </wps:wsp>
-                  </a:graphicData>
-                </a:graphic>
-                <wp14:sizeRelH relativeFrom="page">
-                  <wp14:pctWidth>0</wp14:pctWidth>
-                </wp14:sizeRelH>
-                <wp14:sizeRelV relativeFrom="page">
-                  <wp14:pctHeight>0</wp14:pctHeight>
-                </wp14:sizeRelV>
-              </wp:anchor>
-            </w:drawing>
-          </mc:Choice>
-          <mc:Fallback>
-            <w:pict>
-              <v:rect w14:anchorId="6D6D57CA" id="Rectangle 5" o:spid="_x0000_s1026" style="position:absolute;margin-left:369.8pt;margin-top:250.5pt;width:50.25pt;height:13.4pt;z-index:251661312;visibility:visible;mso-wrap-style:square;mso-width-percent:0;mso-height-percent:0;mso-wrap-distance-left:9pt;mso-wrap-distance-top:0;mso-wrap-distance-right:9pt;mso-wrap-distance-bottom:0;mso-position-horizontal:absolute;mso-position-horizontal-relative:text;mso-position-vertical:absolute;mso-position-vertical-relative:text;mso-width-percent:0;mso-height-percent:0;mso-width-relative:page;mso-height-relative:page;v-text-anchor:top" o:gfxdata="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" filled="f" strokecolor="#e97132 [3205]">
-                <v:path arrowok="t"/>
-              </v:rect>
-            </w:pict>
-          </mc:Fallback>
-        </mc:AlternateContent>
-      </w:r>
-      <w:r>
-        <w:rPr>
-          <w:rFonts w:ascii="Times New Roman" w:hAnsi="Times New Roman" w:cs="Times New Roman"/>
-          <w:noProof/>
-          <w:szCs w:val="28"/>
-          <w:lang w:eastAsia="ru-RU"/>
-        </w:rPr>
-        <mc:AlternateContent>
-          <mc:Choice Requires="wps">
-            <w:drawing>
-              <wp:anchor distT="0" distB="0" distL="114300" distR="114300" simplePos="0" relativeHeight="251660288" behindDoc="0" locked="0" layoutInCell="1" allowOverlap="1" wp14:anchorId="66A05FC9" wp14:editId="318799D5">
-                <wp:simplePos x="0" y="0"/>
-                <wp:positionH relativeFrom="column">
-                  <wp:posOffset>4696460</wp:posOffset>
-                </wp:positionH>
-                <wp:positionV relativeFrom="paragraph">
-                  <wp:posOffset>2380615</wp:posOffset>
-                </wp:positionV>
-                <wp:extent cx="638175" cy="170180"/>
-                <wp:effectExtent l="0" t="0" r="0" b="0"/>
-                <wp:wrapNone/>
-                <wp:docPr id="1298941077" name="Rectangle 4"/>
-                <wp:cNvGraphicFramePr>
-                  <a:graphicFrameLocks xmlns:a="http://schemas.openxmlformats.org/drawingml/2006/main"/>
-                </wp:cNvGraphicFramePr>
-                <a:graphic xmlns:a="http://schemas.openxmlformats.org/drawingml/2006/main">
-                  <a:graphicData uri="http://schemas.microsoft.com/office/word/2010/wordprocessingShape">
-                    <wps:wsp>
-                      <wps:cNvSpPr>
-                        <a:spLocks/>
-                      </wps:cNvSpPr>
-                      <wps:spPr bwMode="auto">
-                        <a:xfrm>
-                          <a:off x="0" y="0"/>
-                          <a:ext cx="638175" cy="170180"/>
-                        </a:xfrm>
-                        <a:prstGeom prst="rect">
-                          <a:avLst/>
-                        </a:prstGeom>
-                        <a:solidFill>
-                          <a:srgbClr val="FFFFFF"/>
-                        </a:solidFill>
-                        <a:ln>
-                          <a:noFill/>
-                        </a:ln>
-                        <a:extLst>
-                          <a:ext uri="{91240B29-F687-4F45-9708-019B960494DF}">
-                            <a14:hiddenLine xmlns:a14="http://schemas.microsoft.com/office/drawing/2010/main" w="9525">
-                              <a:solidFill>
-                                <a:srgbClr val="000000"/>
-                              </a:solidFill>
-                              <a:miter lim="800000"/>
-                              <a:headEnd/>
-                              <a:tailEnd/>
-                            </a14:hiddenLine>
-                          </a:ext>
-                        </a:extLst>
-                      </wps:spPr>
-                      <wps:bodyPr rot="0" vert="horz" wrap="square" lIns="91440" tIns="45720" rIns="91440" bIns="45720" anchor="t" anchorCtr="0" upright="1">
-                        <a:noAutofit/>
-                      </wps:bodyPr>
-                    </wps:wsp>
-                  </a:graphicData>
-                </a:graphic>
-                <wp14:sizeRelH relativeFrom="page">
-                  <wp14:pctWidth>0</wp14:pctWidth>
-                </wp14:sizeRelH>
-                <wp14:sizeRelV relativeFrom="page">
-                  <wp14:pctHeight>0</wp14:pctHeight>
-                </wp14:sizeRelV>
-              </wp:anchor>
-            </w:drawing>
-          </mc:Choice>
-          <mc:Fallback>
-            <w:pict>
-              <v:rect w14:anchorId="12452225" id="Rectangle 4" o:spid="_x0000_s1026" style="position:absolute;margin-left:369.8pt;margin-top:187.45pt;width:50.25pt;height:13.4pt;z-index:251660288;visibility:visible;mso-wrap-style:square;mso-width-percent:0;mso-height-percent:0;mso-wrap-distance-left:9pt;mso-wrap-distance-top:0;mso-wrap-distance-right:9pt;mso-wrap-distance-bottom:0;mso-position-horizontal:absolute;mso-position-horizontal-relative:text;mso-position-vertical:absolute;mso-position-vertical-relative:text;mso-width-percent:0;mso-height-percent:0;mso-width-relative:page;mso-height-relative:page;v-text-anchor:top" o:gfxdata="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" stroked="f">
-                <v:path arrowok="t"/>
-              </v:rect>
-            </w:pict>
-          </mc:Fallback>
-        </mc:AlternateContent>
-      </w:r>
-      <w:r>
-        <w:rPr>
-          <w:rFonts w:ascii="Times New Roman" w:hAnsi="Times New Roman" w:cs="Times New Roman"/>
-          <w:noProof/>
-          <w:szCs w:val="28"/>
-          <w:lang w:eastAsia="ru-RU"/>
-        </w:rPr>
-        <w:drawing>
-          <wp:inline distT="0" distB="0" distL="0" distR="0" wp14:anchorId="3A2544DD" wp14:editId="0F52C51A">
-            <wp:extent cx="5940425" cy="4387540"/>
-            <wp:effectExtent l="19050" t="0" r="3175" b="0"/>
-            <wp:docPr id="137" name="Рисунок 137" descr="Изображение выглядит как текст, программное обеспечение, Значок на компьютере, Мультимедийное программное обеспечение&#10;&#10;Автоматически созданное описание"/>
-            <wp:cNvGraphicFramePr>
-              <a:graphicFrameLocks xmlns:a="http://schemas.openxmlformats.org/drawingml/2006/main" noChangeAspect="1"/>
-            </wp:cNvGraphicFramePr>
-            <a:graphic xmlns:a="http://schemas.openxmlformats.org/drawingml/2006/main">
-              <a:graphicData uri="http://schemas.openxmlformats.org/drawingml/2006/picture">
-                <pic:pic xmlns:pic="http://schemas.openxmlformats.org/drawingml/2006/picture">
-                  <pic:nvPicPr>
-                    <pic:cNvPr id="137" name="Рисунок 137" descr="Изображение выглядит как текст, программное обеспечение, Значок на компьютере, Мультимедийное программное обеспечение&#10;&#10;Автоматически созданное описание"/>
-                    <pic:cNvPicPr>
-                      <a:picLocks noChangeAspect="1" noChangeArrowheads="1"/>
-                    </pic:cNvPicPr>
-                  </pic:nvPicPr>
-                  <pic:blipFill>
-                    <a:blip r:embed="rId11"/>
-                    <a:srcRect/>
-                    <a:stretch>
-                      <a:fillRect/>
-                    </a:stretch>
-                  </pic:blipFill>
-                  <pic:spPr bwMode="auto">
-                    <a:xfrm>
-                      <a:off x="0" y="0"/>
-                      <a:ext cx="5940425" cy="4387540"/>
-                    </a:xfrm>
-                    <a:prstGeom prst="rect">
-                      <a:avLst/>
-                    </a:prstGeom>
-                    <a:noFill/>
-                    <a:ln w="9525">
-                      <a:noFill/>
-                      <a:miter lim="800000"/>
-                      <a:headEnd/>
-                      <a:tailEnd/>
-                    </a:ln>
-                  </pic:spPr>
-                </pic:pic>
-              </a:graphicData>
-            </a:graphic>
-          </wp:inline>
-        </w:drawing>
-      </w:r>
-    </w:p>
-    <w:p>
-      <w:pPr>
-        <w:rPr>
-          <w:rFonts w:ascii="Times New Roman" w:hAnsi="Times New Roman" w:cs="Times New Roman"/>
-          <w:szCs w:val="28"/>
-        </w:rPr>
-      </w:pPr>
-      <w:r>
-        <w:rPr>
-          <w:rFonts w:ascii="Times New Roman" w:hAnsi="Times New Roman" w:cs="Times New Roman"/>
-          <w:szCs w:val="28"/>
-        </w:rPr>
-        <w:t>Открываем блокнот, качаем данные</w:t>
-      </w:r>
-    </w:p>
-    <w:p>
-      <w:pPr>
-        <w:rPr>
-          <w:rFonts w:ascii="Times New Roman" w:hAnsi="Times New Roman" w:cs="Times New Roman"/>
-          <w:szCs w:val="28"/>
-        </w:rPr>
-      </w:pPr>
-      <w:r>
-        <w:rPr>
-          <w:rFonts w:ascii="Times New Roman" w:hAnsi="Times New Roman" w:cs="Times New Roman"/>
-          <w:noProof/>
-          <w:szCs w:val="28"/>
-          <w:lang w:eastAsia="ru-RU"/>
-        </w:rPr>
-        <w:drawing>
-          <wp:inline distT="0" distB="0" distL="0" distR="0" wp14:anchorId="3427D801" wp14:editId="75601E61">
-            <wp:extent cx="5940425" cy="4447351"/>
-            <wp:effectExtent l="19050" t="0" r="3175" b="0"/>
-            <wp:docPr id="140" name="Рисунок 140" descr="Изображение выглядит как текст, программное обеспечение, Значок на компьютере, веб-страница&#10;&#10;Автоматически созданное описание"/>
-            <wp:cNvGraphicFramePr>
-              <a:graphicFrameLocks xmlns:a="http://schemas.openxmlformats.org/drawingml/2006/main" noChangeAspect="1"/>
-            </wp:cNvGraphicFramePr>
-            <a:graphic xmlns:a="http://schemas.openxmlformats.org/drawingml/2006/main">
-              <a:graphicData uri="http://schemas.openxmlformats.org/drawingml/2006/picture">
-                <pic:pic xmlns:pic="http://schemas.openxmlformats.org/drawingml/2006/picture">
-                  <pic:nvPicPr>
-                    <pic:cNvPr id="140" name="Рисунок 140" descr="Изображение выглядит как текст, программное обеспечение, Значок на компьютере, веб-страница&#10;&#10;Автоматически созданное описание"/>
-                    <pic:cNvPicPr>
-                      <a:picLocks noChangeAspect="1" noChangeArrowheads="1"/>
-                    </pic:cNvPicPr>
-                  </pic:nvPicPr>
-                  <pic:blipFill>
-                    <a:blip r:embed="rId12"/>
-                    <a:srcRect/>
-                    <a:stretch>
-                      <a:fillRect/>
-                    </a:stretch>
-                  </pic:blipFill>
-                  <pic:spPr bwMode="auto">
-                    <a:xfrm>
-                      <a:off x="0" y="0"/>
-                      <a:ext cx="5940425" cy="4447351"/>
-                    </a:xfrm>
-                    <a:prstGeom prst="rect">
-                      <a:avLst/>
-                    </a:prstGeom>
-                    <a:noFill/>
-                    <a:ln w="9525">
-                      <a:noFill/>
-                      <a:miter lim="800000"/>
-                      <a:headEnd/>
-                      <a:tailEnd/>
-                    </a:ln>
-                  </pic:spPr>
-                </pic:pic>
-              </a:graphicData>
-            </a:graphic>
-          </wp:inline>
-        </w:drawing>
-      </w:r>
-    </w:p>
-    <w:p>
-      <w:pPr>
-        <w:rPr>
-          <w:rFonts w:ascii="Times New Roman" w:hAnsi="Times New Roman" w:cs="Times New Roman"/>
-          <w:szCs w:val="28"/>
-          <w:lang w:val="en-US"/>
-        </w:rPr>
-      </w:pPr>
-      <w:r>
-        <w:rPr>
-          <w:rFonts w:ascii="Times New Roman" w:hAnsi="Times New Roman" w:cs="Times New Roman"/>
-          <w:szCs w:val="28"/>
-        </w:rPr>
-        <w:t xml:space="preserve">Скачиваем </w:t>
-      </w:r>
-      <w:proofErr w:type="spellStart"/>
-      <w:r>
-        <w:rPr>
-          <w:rFonts w:ascii="Times New Roman" w:hAnsi="Times New Roman" w:cs="Times New Roman"/>
-          <w:szCs w:val="28"/>
-        </w:rPr>
-        <w:t>data</w:t>
-      </w:r>
-      <w:proofErr w:type="spellEnd"/>
-    </w:p>
-    <w:p>
-      <w:pPr>
-        <w:rPr>
-          <w:rFonts w:ascii="Times New Roman" w:hAnsi="Times New Roman" w:cs="Times New Roman"/>
-          <w:szCs w:val="28"/>
-          <w:lang w:val="en-US"/>
-        </w:rPr>
-      </w:pPr>
-      <w:r>
-        <w:rPr>
-          <w:rFonts w:ascii="Times New Roman" w:hAnsi="Times New Roman" w:cs="Times New Roman"/>
-          <w:noProof/>
-          <w:szCs w:val="28"/>
-          <w:lang w:eastAsia="ru-RU"/>
-        </w:rPr>
-        <w:lastRenderedPageBreak/>
-        <w:drawing>
-          <wp:inline distT="0" distB="0" distL="0" distR="0" wp14:anchorId="620FBA40" wp14:editId="037A6854">
-            <wp:extent cx="3189605" cy="2179955"/>
-            <wp:effectExtent l="19050" t="0" r="0" b="0"/>
-            <wp:docPr id="143" name="Рисунок 143" descr="Изображение выглядит как текст, снимок экрана, Шрифт, число&#10;&#10;Автоматически созданное описание"/>
-            <wp:cNvGraphicFramePr>
-              <a:graphicFrameLocks xmlns:a="http://schemas.openxmlformats.org/drawingml/2006/main" noChangeAspect="1"/>
-            </wp:cNvGraphicFramePr>
-            <a:graphic xmlns:a="http://schemas.openxmlformats.org/drawingml/2006/main">
-              <a:graphicData uri="http://schemas.openxmlformats.org/drawingml/2006/picture">
-                <pic:pic xmlns:pic="http://schemas.openxmlformats.org/drawingml/2006/picture">
-                  <pic:nvPicPr>
-                    <pic:cNvPr id="143" name="Рисунок 143" descr="Изображение выглядит как текст, снимок экрана, Шрифт, число&#10;&#10;Автоматически созданное описание"/>
-                    <pic:cNvPicPr>
-                      <a:picLocks noChangeAspect="1" noChangeArrowheads="1"/>
-                    </pic:cNvPicPr>
-                  </pic:nvPicPr>
-                  <pic:blipFill>
-                    <a:blip r:embed="rId13"/>
-                    <a:srcRect/>
-                    <a:stretch>
-                      <a:fillRect/>
-                    </a:stretch>
-                  </pic:blipFill>
-                  <pic:spPr bwMode="auto">
-                    <a:xfrm>
-                      <a:off x="0" y="0"/>
-                      <a:ext cx="3189605" cy="2179955"/>
-                    </a:xfrm>
-                    <a:prstGeom prst="rect">
-                      <a:avLst/>
-                    </a:prstGeom>
-                    <a:noFill/>
-                    <a:ln w="9525">
-                      <a:noFill/>
-                      <a:miter lim="800000"/>
-                      <a:headEnd/>
-                      <a:tailEnd/>
-                    </a:ln>
-                  </pic:spPr>
-                </pic:pic>
-              </a:graphicData>
-            </a:graphic>
-          </wp:inline>
-        </w:drawing>
-      </w:r>
-    </w:p>
-    <w:p>
-      <w:pPr>
-        <w:rPr>
-          <w:rFonts w:ascii="Times New Roman" w:hAnsi="Times New Roman" w:cs="Times New Roman"/>
-          <w:szCs w:val="28"/>
-        </w:rPr>
-      </w:pPr>
-      <w:r>
-        <w:rPr>
-          <w:rFonts w:ascii="Times New Roman" w:hAnsi="Times New Roman" w:cs="Times New Roman"/>
-          <w:szCs w:val="28"/>
-        </w:rPr>
-        <w:t>Создаем источник данных и загружаем туда данные</w:t>
-      </w:r>
-    </w:p>
-    <w:p>
-      <w:pPr>
-        <w:rPr>
-          <w:rFonts w:ascii="Times New Roman" w:hAnsi="Times New Roman" w:cs="Times New Roman"/>
-          <w:szCs w:val="28"/>
-        </w:rPr>
-      </w:pPr>
-      <w:r>
-        <w:rPr>
-          <w:rFonts w:ascii="Times New Roman" w:hAnsi="Times New Roman" w:cs="Times New Roman"/>
-          <w:noProof/>
-          <w:szCs w:val="28"/>
-          <w:lang w:eastAsia="ru-RU"/>
-        </w:rPr>
-        <w:drawing>
-          <wp:inline distT="0" distB="0" distL="0" distR="0" wp14:anchorId="2BC46BB2" wp14:editId="0A010003">
-            <wp:extent cx="5940425" cy="1190018"/>
-            <wp:effectExtent l="19050" t="0" r="3175" b="0"/>
-            <wp:docPr id="161" name="Рисунок 161" descr="Изображение выглядит как текст, снимок экрана, Шрифт&#10;&#10;Автоматически созданное описание"/>
-            <wp:cNvGraphicFramePr>
-              <a:graphicFrameLocks xmlns:a="http://schemas.openxmlformats.org/drawingml/2006/main" noChangeAspect="1"/>
-            </wp:cNvGraphicFramePr>
-            <a:graphic xmlns:a="http://schemas.openxmlformats.org/drawingml/2006/main">
-              <a:graphicData uri="http://schemas.openxmlformats.org/drawingml/2006/picture">
-                <pic:pic xmlns:pic="http://schemas.openxmlformats.org/drawingml/2006/picture">
-                  <pic:nvPicPr>
-                    <pic:cNvPr id="161" name="Рисунок 161" descr="Изображение выглядит как текст, снимок экрана, Шрифт&#10;&#10;Автоматически созданное описание"/>
-                    <pic:cNvPicPr>
-                      <a:picLocks noChangeAspect="1" noChangeArrowheads="1"/>
-                    </pic:cNvPicPr>
-                  </pic:nvPicPr>
-                  <pic:blipFill>
-                    <a:blip r:embed="rId14"/>
-                    <a:srcRect/>
-                    <a:stretch>
-                      <a:fillRect/>
-                    </a:stretch>
-                  </pic:blipFill>
-                  <pic:spPr bwMode="auto">
-                    <a:xfrm>
-                      <a:off x="0" y="0"/>
-                      <a:ext cx="5940425" cy="1190018"/>
-                    </a:xfrm>
-                    <a:prstGeom prst="rect">
-                      <a:avLst/>
-                    </a:prstGeom>
-                    <a:noFill/>
-                    <a:ln w="9525">
-                      <a:noFill/>
-                      <a:miter lim="800000"/>
-                      <a:headEnd/>
-                      <a:tailEnd/>
-                    </a:ln>
-                  </pic:spPr>
-                </pic:pic>
-              </a:graphicData>
-            </a:graphic>
-          </wp:inline>
-        </w:drawing>
-      </w:r>
-    </w:p>
-    <w:p>
-      <w:pPr>
-        <w:rPr>
-          <w:rFonts w:ascii="Times New Roman" w:hAnsi="Times New Roman" w:cs="Times New Roman"/>
-          <w:szCs w:val="28"/>
-        </w:rPr>
-      </w:pPr>
-      <w:r>
-        <w:rPr>
-          <w:rFonts w:ascii="Times New Roman" w:hAnsi="Times New Roman" w:cs="Times New Roman"/>
-          <w:noProof/>
-          <w:szCs w:val="28"/>
-          <w:lang w:eastAsia="ru-RU"/>
-        </w:rPr>
-        <w:drawing>
-          <wp:inline distT="0" distB="0" distL="0" distR="0" wp14:anchorId="09B3ED44" wp14:editId="636A2DFB">
-            <wp:extent cx="5940425" cy="2924056"/>
-            <wp:effectExtent l="19050" t="0" r="3175" b="0"/>
-            <wp:docPr id="149" name="Рисунок 149" descr="Изображение выглядит как текст, Шрифт, линия, число&#10;&#10;Автоматически созданное описание"/>
-            <wp:cNvGraphicFramePr>
-              <a:graphicFrameLocks xmlns:a="http://schemas.openxmlformats.org/drawingml/2006/main" noChangeAspect="1"/>
-            </wp:cNvGraphicFramePr>
-            <a:graphic xmlns:a="http://schemas.openxmlformats.org/drawingml/2006/main">
-              <a:graphicData uri="http://schemas.openxmlformats.org/drawingml/2006/picture">
-                <pic:pic xmlns:pic="http://schemas.openxmlformats.org/drawingml/2006/picture">
-                  <pic:nvPicPr>
-                    <pic:cNvPr id="149" name="Рисунок 149" descr="Изображение выглядит как текст, Шрифт, линия, число&#10;&#10;Автоматически созданное описание"/>
-                    <pic:cNvPicPr>
-                      <a:picLocks noChangeAspect="1" noChangeArrowheads="1"/>
-                    </pic:cNvPicPr>
-                  </pic:nvPicPr>
-                  <pic:blipFill>
-                    <a:blip r:embed="rId15"/>
-                    <a:srcRect/>
-                    <a:stretch>
-                      <a:fillRect/>
-                    </a:stretch>
-                  </pic:blipFill>
-                  <pic:spPr bwMode="auto">
-                    <a:xfrm>
-                      <a:off x="0" y="0"/>
-                      <a:ext cx="5940425" cy="2924056"/>
-                    </a:xfrm>
-                    <a:prstGeom prst="rect">
-                      <a:avLst/>
-                    </a:prstGeom>
-                    <a:noFill/>
-                    <a:ln w="9525">
-                      <a:noFill/>
-                      <a:miter lim="800000"/>
-                      <a:headEnd/>
-                      <a:tailEnd/>
-                    </a:ln>
-                  </pic:spPr>
-                </pic:pic>
-              </a:graphicData>
-            </a:graphic>
-          </wp:inline>
-        </w:drawing>
-      </w:r>
-    </w:p>
-    <w:p>
-      <w:pPr>
-        <w:rPr>
-          <w:rFonts w:ascii="Times New Roman" w:hAnsi="Times New Roman" w:cs="Times New Roman"/>
-          <w:szCs w:val="28"/>
-        </w:rPr>
-      </w:pPr>
-      <w:r>
-        <w:rPr>
-          <w:rFonts w:ascii="Times New Roman" w:hAnsi="Times New Roman" w:cs="Times New Roman"/>
-          <w:noProof/>
-          <w:szCs w:val="28"/>
-          <w:lang w:eastAsia="ru-RU"/>
-        </w:rPr>
-        <w:lastRenderedPageBreak/>
-        <w:drawing>
-          <wp:inline distT="0" distB="0" distL="0" distR="0" wp14:anchorId="1FAE5D0F" wp14:editId="7B72ED8B">
-            <wp:extent cx="5940425" cy="3537542"/>
-            <wp:effectExtent l="19050" t="0" r="3175" b="0"/>
-            <wp:docPr id="152" name="Рисунок 152" descr="Изображение выглядит как текст, снимок экрана, число, Шрифт&#10;&#10;Автоматически созданное описание"/>
-            <wp:cNvGraphicFramePr>
-              <a:graphicFrameLocks xmlns:a="http://schemas.openxmlformats.org/drawingml/2006/main" noChangeAspect="1"/>
-            </wp:cNvGraphicFramePr>
-            <a:graphic xmlns:a="http://schemas.openxmlformats.org/drawingml/2006/main">
-              <a:graphicData uri="http://schemas.openxmlformats.org/drawingml/2006/picture">
-                <pic:pic xmlns:pic="http://schemas.openxmlformats.org/drawingml/2006/picture">
-                  <pic:nvPicPr>
-                    <pic:cNvPr id="152" name="Рисунок 152" descr="Изображение выглядит как текст, снимок экрана, число, Шрифт&#10;&#10;Автоматически созданное описание"/>
-                    <pic:cNvPicPr>
-                      <a:picLocks noChangeAspect="1" noChangeArrowheads="1"/>
-                    </pic:cNvPicPr>
-                  </pic:nvPicPr>
-                  <pic:blipFill>
-                    <a:blip r:embed="rId16"/>
-                    <a:srcRect/>
-                    <a:stretch>
-                      <a:fillRect/>
-                    </a:stretch>
-                  </pic:blipFill>
-                  <pic:spPr bwMode="auto">
-                    <a:xfrm>
-                      <a:off x="0" y="0"/>
-                      <a:ext cx="5940425" cy="3537542"/>
-                    </a:xfrm>
-                    <a:prstGeom prst="rect">
-                      <a:avLst/>
-                    </a:prstGeom>
-                    <a:noFill/>
-                    <a:ln w="9525">
-                      <a:noFill/>
-                      <a:miter lim="800000"/>
-                      <a:headEnd/>
-                      <a:tailEnd/>
-                    </a:ln>
-                  </pic:spPr>
-                </pic:pic>
-              </a:graphicData>
-            </a:graphic>
-          </wp:inline>
-        </w:drawing>
-      </w:r>
-    </w:p>
-    <w:p>
-      <w:pPr>
-        <w:rPr>
-          <w:rFonts w:ascii="Times New Roman" w:hAnsi="Times New Roman" w:cs="Times New Roman"/>
-          <w:szCs w:val="28"/>
-        </w:rPr>
-      </w:pPr>
-      <w:r>
-        <w:rPr>
-          <w:rFonts w:ascii="Times New Roman" w:hAnsi="Times New Roman" w:cs="Times New Roman"/>
-          <w:noProof/>
-          <w:szCs w:val="28"/>
-          <w:lang w:eastAsia="ru-RU"/>
-        </w:rPr>
-        <w:drawing>
-          <wp:inline distT="0" distB="0" distL="0" distR="0" wp14:anchorId="256AC126" wp14:editId="030FD4E7">
-            <wp:extent cx="5940425" cy="4397340"/>
-            <wp:effectExtent l="19050" t="0" r="3175" b="0"/>
-            <wp:docPr id="164" name="Рисунок 164" descr="Изображение выглядит как текст, программное обеспечение, веб-страница, Веб-сайт&#10;&#10;Автоматически созданное описание"/>
-            <wp:cNvGraphicFramePr>
-              <a:graphicFrameLocks xmlns:a="http://schemas.openxmlformats.org/drawingml/2006/main" noChangeAspect="1"/>
-            </wp:cNvGraphicFramePr>
-            <a:graphic xmlns:a="http://schemas.openxmlformats.org/drawingml/2006/main">
-              <a:graphicData uri="http://schemas.openxmlformats.org/drawingml/2006/picture">
-                <pic:pic xmlns:pic="http://schemas.openxmlformats.org/drawingml/2006/picture">
-                  <pic:nvPicPr>
-                    <pic:cNvPr id="164" name="Рисунок 164" descr="Изображение выглядит как текст, программное обеспечение, веб-страница, Веб-сайт&#10;&#10;Автоматически созданное описание"/>
-                    <pic:cNvPicPr>
-                      <a:picLocks noChangeAspect="1" noChangeArrowheads="1"/>
-                    </pic:cNvPicPr>
-                  </pic:nvPicPr>
-                  <pic:blipFill>
-                    <a:blip r:embed="rId17"/>
-                    <a:srcRect/>
-                    <a:stretch>
-                      <a:fillRect/>
-                    </a:stretch>
-                  </pic:blipFill>
-                  <pic:spPr bwMode="auto">
-                    <a:xfrm>
-                      <a:off x="0" y="0"/>
-                      <a:ext cx="5940425" cy="4397340"/>
-                    </a:xfrm>
-                    <a:prstGeom prst="rect">
-                      <a:avLst/>
-                    </a:prstGeom>
-                    <a:noFill/>
-                    <a:ln w="9525">
-                      <a:noFill/>
-                      <a:miter lim="800000"/>
-                      <a:headEnd/>
-                      <a:tailEnd/>
-                    </a:ln>
-                  </pic:spPr>
-                </pic:pic>
-              </a:graphicData>
-            </a:graphic>
-          </wp:inline>
-        </w:drawing>
-      </w:r>
-    </w:p>
-    <w:p>
-      <w:pPr>
-        <w:rPr>
-          <w:rFonts w:ascii="Times New Roman" w:hAnsi="Times New Roman" w:cs="Times New Roman"/>
-          <w:szCs w:val="28"/>
-        </w:rPr>
-      </w:pPr>
-      <w:r>
-        <w:rPr>
-          <w:rFonts w:ascii="Times New Roman" w:hAnsi="Times New Roman" w:cs="Times New Roman"/>
-          <w:noProof/>
-          <w:szCs w:val="28"/>
-          <w:lang w:eastAsia="ru-RU"/>
-        </w:rPr>
-        <w:lastRenderedPageBreak/>
-        <w:drawing>
-          <wp:inline distT="0" distB="0" distL="0" distR="0" wp14:anchorId="61B5D4E8" wp14:editId="11674882">
-            <wp:extent cx="5940425" cy="4513034"/>
-            <wp:effectExtent l="19050" t="0" r="3175" b="0"/>
-            <wp:docPr id="167" name="Рисунок 167" descr="Изображение выглядит как текст, снимок экрана, программное обеспечение, Значок на компьютере&#10;&#10;Автоматически созданное описание"/>
-            <wp:cNvGraphicFramePr>
-              <a:graphicFrameLocks xmlns:a="http://schemas.openxmlformats.org/drawingml/2006/main" noChangeAspect="1"/>
-            </wp:cNvGraphicFramePr>
-            <a:graphic xmlns:a="http://schemas.openxmlformats.org/drawingml/2006/main">
-              <a:graphicData uri="http://schemas.openxmlformats.org/drawingml/2006/picture">
-                <pic:pic xmlns:pic="http://schemas.openxmlformats.org/drawingml/2006/picture">
-                  <pic:nvPicPr>
-                    <pic:cNvPr id="167" name="Рисунок 167" descr="Изображение выглядит как текст, снимок экрана, программное обеспечение, Значок на компьютере&#10;&#10;Автоматически созданное описание"/>
-                    <pic:cNvPicPr>
-                      <a:picLocks noChangeAspect="1" noChangeArrowheads="1"/>
-                    </pic:cNvPicPr>
-                  </pic:nvPicPr>
-                  <pic:blipFill>
-                    <a:blip r:embed="rId18"/>
-                    <a:srcRect/>
-                    <a:stretch>
-                      <a:fillRect/>
-                    </a:stretch>
-                  </pic:blipFill>
-                  <pic:spPr bwMode="auto">
-                    <a:xfrm>
-                      <a:off x="0" y="0"/>
-                      <a:ext cx="5940425" cy="4513034"/>
-                    </a:xfrm>
-                    <a:prstGeom prst="rect">
-                      <a:avLst/>
-                    </a:prstGeom>
-                    <a:noFill/>
-                    <a:ln w="9525">
-                      <a:noFill/>
-                      <a:miter lim="800000"/>
-                      <a:headEnd/>
-                      <a:tailEnd/>
-                    </a:ln>
-                  </pic:spPr>
-                </pic:pic>
-              </a:graphicData>
-            </a:graphic>
-          </wp:inline>
-        </w:drawing>
-      </w:r>
-    </w:p>
-    <w:p>
-      <w:pPr>
-        <w:rPr>
-          <w:rFonts w:ascii="Times New Roman" w:hAnsi="Times New Roman" w:cs="Times New Roman"/>
-          <w:szCs w:val="28"/>
-        </w:rPr>
-      </w:pPr>
-      <w:r>
-        <w:rPr>
-          <w:rFonts w:ascii="Times New Roman" w:hAnsi="Times New Roman" w:cs="Times New Roman"/>
-          <w:noProof/>
-          <w:szCs w:val="28"/>
-          <w:lang w:eastAsia="ru-RU"/>
-        </w:rPr>
-        <w:drawing>
-          <wp:inline distT="0" distB="0" distL="0" distR="0" wp14:anchorId="2E754CCC" wp14:editId="42556B9C">
-            <wp:extent cx="5940425" cy="2915981"/>
-            <wp:effectExtent l="19050" t="0" r="3175" b="0"/>
-            <wp:docPr id="170" name="Рисунок 170" descr="Изображение выглядит как снимок экрана, линия, График, текст&#10;&#10;Автоматически созданное описание"/>
-            <wp:cNvGraphicFramePr>
-              <a:graphicFrameLocks xmlns:a="http://schemas.openxmlformats.org/drawingml/2006/main" noChangeAspect="1"/>
-            </wp:cNvGraphicFramePr>
-            <a:graphic xmlns:a="http://schemas.openxmlformats.org/drawingml/2006/main">
-              <a:graphicData uri="http://schemas.openxmlformats.org/drawingml/2006/picture">
-                <pic:pic xmlns:pic="http://schemas.openxmlformats.org/drawingml/2006/picture">
-                  <pic:nvPicPr>
-                    <pic:cNvPr id="170" name="Рисунок 170" descr="Изображение выглядит как снимок экрана, линия, График, текст&#10;&#10;Автоматически созданное описание"/>
-                    <pic:cNvPicPr>
-                      <a:picLocks noChangeAspect="1" noChangeArrowheads="1"/>
-                    </pic:cNvPicPr>
-                  </pic:nvPicPr>
-                  <pic:blipFill>
-                    <a:blip r:embed="rId19"/>
-                    <a:srcRect/>
-                    <a:stretch>
-                      <a:fillRect/>
-                    </a:stretch>
-                  </pic:blipFill>
-                  <pic:spPr bwMode="auto">
-                    <a:xfrm>
-                      <a:off x="0" y="0"/>
-                      <a:ext cx="5940425" cy="2915981"/>
-                    </a:xfrm>
-                    <a:prstGeom prst="rect">
-                      <a:avLst/>
-                    </a:prstGeom>
-                    <a:noFill/>
-                    <a:ln w="9525">
-                      <a:noFill/>
-                      <a:miter lim="800000"/>
-                      <a:headEnd/>
-                      <a:tailEnd/>
-                    </a:ln>
-                  </pic:spPr>
-                </pic:pic>
-              </a:graphicData>
-            </a:graphic>
-          </wp:inline>
-        </w:drawing>
-      </w:r>
-    </w:p>
-    <w:p>
-      <w:pPr>
-        <w:rPr>
-          <w:rFonts w:ascii="Times New Roman" w:hAnsi="Times New Roman" w:cs="Times New Roman"/>
-          <w:szCs w:val="28"/>
-          <w:lang w:val="en-US"/>
-        </w:rPr>
-      </w:pPr>
-      <w:r>
-        <w:rPr>
-          <w:rFonts w:ascii="Times New Roman" w:hAnsi="Times New Roman" w:cs="Times New Roman"/>
-          <w:noProof/>
-          <w:szCs w:val="28"/>
-          <w:lang w:eastAsia="ru-RU"/>
-        </w:rPr>
-        <w:lastRenderedPageBreak/>
-        <w:drawing>
-          <wp:inline distT="0" distB="0" distL="0" distR="0" wp14:anchorId="3078A4B2" wp14:editId="620E1BFB">
-            <wp:extent cx="4635500" cy="6092190"/>
-            <wp:effectExtent l="19050" t="0" r="0" b="0"/>
-            <wp:docPr id="173" name="Рисунок 173" descr="Изображение выглядит как текст, снимок экрана, Шрифт, число&#10;&#10;Автоматически созданное описание"/>
-            <wp:cNvGraphicFramePr>
-              <a:graphicFrameLocks xmlns:a="http://schemas.openxmlformats.org/drawingml/2006/main" noChangeAspect="1"/>
-            </wp:cNvGraphicFramePr>
-            <a:graphic xmlns:a="http://schemas.openxmlformats.org/drawingml/2006/main">
-              <a:graphicData uri="http://schemas.openxmlformats.org/drawingml/2006/picture">
-                <pic:pic xmlns:pic="http://schemas.openxmlformats.org/drawingml/2006/picture">
-                  <pic:nvPicPr>
-                    <pic:cNvPr id="173" name="Рисунок 173" descr="Изображение выглядит как текст, снимок экрана, Шрифт, число&#10;&#10;Автоматически созданное описание"/>
-                    <pic:cNvPicPr>
-                      <a:picLocks noChangeAspect="1" noChangeArrowheads="1"/>
-                    </pic:cNvPicPr>
-                  </pic:nvPicPr>
-                  <pic:blipFill>
-                    <a:blip r:embed="rId20"/>
-                    <a:srcRect/>
-                    <a:stretch>
-                      <a:fillRect/>
-                    </a:stretch>
-                  </pic:blipFill>
-                  <pic:spPr bwMode="auto">
-                    <a:xfrm>
-                      <a:off x="0" y="0"/>
-                      <a:ext cx="4635500" cy="6092190"/>
-                    </a:xfrm>
-                    <a:prstGeom prst="rect">
-                      <a:avLst/>
-                    </a:prstGeom>
-                    <a:noFill/>
-                    <a:ln w="9525">
-                      <a:noFill/>
-                      <a:miter lim="800000"/>
-                      <a:headEnd/>
-                      <a:tailEnd/>
-                    </a:ln>
-                  </pic:spPr>
-                </pic:pic>
-              </a:graphicData>
-            </a:graphic>
-          </wp:inline>
-        </w:drawing>
-      </w:r>
-    </w:p>
-    <w:p>
-      <w:pPr>
-        <w:rPr>
-          <w:rFonts w:ascii="Times New Roman" w:hAnsi="Times New Roman" w:cs="Times New Roman"/>
-          <w:szCs w:val="28"/>
-          <w:lang w:val="en-US"/>
-        </w:rPr>
-      </w:pPr>
-    </w:p>
-    <w:p>
-      <w:pPr>
-        <w:rPr>
-          <w:rFonts w:ascii="Times New Roman" w:hAnsi="Times New Roman" w:cs="Times New Roman"/>
-          <w:szCs w:val="28"/>
-          <w:lang w:val="en-US"/>
-        </w:rPr>
-      </w:pPr>
-      <w:r>
-        <w:rPr>
-          <w:rFonts w:ascii="Times New Roman" w:hAnsi="Times New Roman" w:cs="Times New Roman"/>
-          <w:szCs w:val="28"/>
-        </w:rPr>
-        <w:t>Видим результат выполнения программы</w:t>
-      </w:r>
-    </w:p>
-    <w:p>
-      <w:pPr>
-        <w:rPr>
-          <w:rFonts w:ascii="Times New Roman" w:hAnsi="Times New Roman" w:cs="Times New Roman"/>
-          <w:szCs w:val="28"/>
-        </w:rPr>
-      </w:pPr>
-    </w:p>
-    <w:p>
-      <w:pPr>
-        <w:rPr>
-          <w:rFonts w:ascii="Times New Roman" w:hAnsi="Times New Roman" w:cs="Times New Roman"/>
-          <w:szCs w:val="28"/>
-        </w:rPr>
-      </w:pPr>
-      <w:r>
-        <w:rPr>
-          <w:rFonts w:ascii="Times New Roman" w:hAnsi="Times New Roman" w:cs="Times New Roman"/>
-          <w:szCs w:val="28"/>
-          <w:highlight w:val="yellow"/>
-        </w:rPr>
         <w:t>Индивидуальное задание</w:t>
       </w:r>
     </w:p>
@@ -3383,59 +2148,44 @@
         <w:rPr>
           <w:rFonts w:ascii="Times New Roman" w:hAnsi="Times New Roman" w:cs="Times New Roman"/>
           <w:szCs w:val="28"/>
-          <w:lang w:val="en-US"/>
-        </w:rPr>
-      </w:pPr>
-    </w:p>
-    <w:p>
-      <w:pPr>
-        <w:rPr>
-          <w:rFonts w:ascii="Times New Roman" w:hAnsi="Times New Roman" w:cs="Times New Roman"/>
-          <w:szCs w:val="28"/>
-          <w:lang w:val="en-US"/>
-        </w:rPr>
-      </w:pPr>
-    </w:p>
-    <w:p>
-      <w:pPr>
-        <w:rPr>
-          <w:rFonts w:ascii="Times New Roman" w:hAnsi="Times New Roman" w:cs="Times New Roman"/>
-          <w:szCs w:val="28"/>
-          <w:lang w:val="en-US"/>
-        </w:rPr>
-      </w:pPr>
-    </w:p>
-    <w:p>
-      <w:pPr>
-        <w:rPr>
-          <w:rFonts w:ascii="Times New Roman" w:hAnsi="Times New Roman" w:cs="Times New Roman"/>
-          <w:szCs w:val="28"/>
-          <w:lang w:val="en-US"/>
-        </w:rPr>
-      </w:pPr>
-    </w:p>
-    <w:p>
-      <w:pPr>
-        <w:rPr>
-          <w:rFonts w:ascii="Times New Roman" w:hAnsi="Times New Roman" w:cs="Times New Roman"/>
-          <w:szCs w:val="28"/>
-          <w:lang w:val="en-US"/>
-        </w:rPr>
-      </w:pPr>
-    </w:p>
-    <w:p>
-      <w:pPr>
-        <w:rPr>
-          <w:rFonts w:ascii="Times New Roman" w:hAnsi="Times New Roman" w:cs="Times New Roman"/>
-          <w:szCs w:val="28"/>
-        </w:rPr>
-      </w:pPr>
-      <w:r>
-        <w:rPr>
-          <w:rFonts w:ascii="Times New Roman" w:hAnsi="Times New Roman" w:cs="Times New Roman"/>
-          <w:szCs w:val="28"/>
-        </w:rPr>
-        <w:lastRenderedPageBreak/>
+        </w:rPr>
+      </w:pPr>
+      <w:r>
+        <w:rPr>
+          <w:rFonts w:ascii="Times New Roman" w:hAnsi="Times New Roman" w:cs="Times New Roman"/>
+          <w:szCs w:val="28"/>
+          <w:highlight w:val="yellow"/>
+        </w:rPr>
+        <w:t>Задание 1.</w:t>
+      </w:r>
+      <w:r>
+        <w:rPr>
+          <w:rFonts w:ascii="Times New Roman" w:hAnsi="Times New Roman" w:cs="Times New Roman"/>
+          <w:szCs w:val="28"/>
+        </w:rPr>
+        <w:t xml:space="preserve"> </w:t>
+      </w:r>
+    </w:p>
+    <w:p>
+      <w:pPr>
+        <w:rPr>
+          <w:rFonts w:ascii="Times New Roman" w:hAnsi="Times New Roman" w:cs="Times New Roman"/>
+          <w:szCs w:val="28"/>
+        </w:rPr>
+      </w:pPr>
+    </w:p>
+    <w:p>
+      <w:pPr>
+        <w:rPr>
+          <w:rFonts w:ascii="Times New Roman" w:hAnsi="Times New Roman" w:cs="Times New Roman"/>
+          <w:szCs w:val="28"/>
+        </w:rPr>
+      </w:pPr>
+      <w:r>
+        <w:rPr>
+          <w:rFonts w:ascii="Times New Roman" w:hAnsi="Times New Roman" w:cs="Times New Roman"/>
+          <w:szCs w:val="28"/>
+        </w:rPr>
         <w:t>Создадим новую директорию под задание</w:t>
       </w:r>
     </w:p>
@@ -3471,7 +2221,7 @@
                     </pic:cNvPicPr>
                   </pic:nvPicPr>
                   <pic:blipFill>
-                    <a:blip r:embed="rId21"/>
+                    <a:blip r:embed="rId11"/>
                     <a:srcRect/>
                     <a:stretch>
                       <a:fillRect/>
@@ -3547,7 +2297,7 @@
                     </pic:cNvPicPr>
                   </pic:nvPicPr>
                   <pic:blipFill>
-                    <a:blip r:embed="rId22"/>
+                    <a:blip r:embed="rId12"/>
                     <a:srcRect/>
                     <a:stretch>
                       <a:fillRect/>
@@ -3596,35 +2346,26 @@
           <w:rFonts w:ascii="Times New Roman" w:hAnsi="Times New Roman" w:cs="Times New Roman"/>
           <w:szCs w:val="28"/>
         </w:rPr>
-        <w:t>Откроем ноутбук</w:t>
-      </w:r>
-      <w:r>
-        <w:rPr>
-          <w:rFonts w:ascii="Times New Roman" w:hAnsi="Times New Roman" w:cs="Times New Roman"/>
-          <w:szCs w:val="28"/>
-        </w:rPr>
-        <w:t xml:space="preserve">, проверим подключение. </w:t>
-      </w:r>
-    </w:p>
-    <w:p>
-      <w:pPr>
-        <w:rPr>
-          <w:rFonts w:ascii="Times New Roman" w:hAnsi="Times New Roman" w:cs="Times New Roman"/>
-          <w:szCs w:val="28"/>
-        </w:rPr>
-      </w:pPr>
-      <w:r>
-        <w:rPr>
-          <w:rFonts w:ascii="Times New Roman" w:hAnsi="Times New Roman" w:cs="Times New Roman"/>
+        <w:t xml:space="preserve">Откроем ноутбук, проверим подключение. </w:t>
+      </w:r>
+    </w:p>
+    <w:p>
+      <w:pPr>
+        <w:rPr>
+          <w:rFonts w:ascii="Times New Roman" w:hAnsi="Times New Roman" w:cs="Times New Roman"/>
+          <w:szCs w:val="28"/>
+        </w:rPr>
+      </w:pPr>
+      <w:r>
+        <w:rPr>
           <w:noProof/>
-          <w:szCs w:val="28"/>
           <w:lang w:eastAsia="ru-RU"/>
         </w:rPr>
         <w:drawing>
-          <wp:inline distT="0" distB="0" distL="0" distR="0" wp14:anchorId="5391DC63" wp14:editId="185C8A70">
-            <wp:extent cx="6141720" cy="3452347"/>
-            <wp:effectExtent l="0" t="0" r="5080" b="2540"/>
-            <wp:docPr id="176" name="Рисунок 176" descr="Изображение выглядит как текст, снимок экрана, Шрифт&#10;&#10;Автоматически созданное описание"/>
+          <wp:inline distT="0" distB="0" distL="0" distR="0" wp14:anchorId="5729A9A7" wp14:editId="59855E96">
+            <wp:extent cx="5940425" cy="2409058"/>
+            <wp:effectExtent l="19050" t="0" r="3175" b="0"/>
+            <wp:docPr id="185" name="Рисунок 185" descr="Изображение выглядит как текст, Шрифт, снимок экрана&#10;&#10;Автоматически созданное описание"/>
             <wp:cNvGraphicFramePr>
               <a:graphicFrameLocks xmlns:a="http://schemas.openxmlformats.org/drawingml/2006/main" noChangeAspect="1"/>
             </wp:cNvGraphicFramePr>
@@ -3632,13 +2373,13 @@
               <a:graphicData uri="http://schemas.openxmlformats.org/drawingml/2006/picture">
                 <pic:pic xmlns:pic="http://schemas.openxmlformats.org/drawingml/2006/picture">
                   <pic:nvPicPr>
-                    <pic:cNvPr id="176" name="Рисунок 176" descr="Изображение выглядит как текст, снимок экрана, Шрифт&#10;&#10;Автоматически созданное описание"/>
+                    <pic:cNvPr id="185" name="Рисунок 185" descr="Изображение выглядит как текст, Шрифт, снимок экрана&#10;&#10;Автоматически созданное описание"/>
                     <pic:cNvPicPr>
                       <a:picLocks noChangeAspect="1" noChangeArrowheads="1"/>
                     </pic:cNvPicPr>
                   </pic:nvPicPr>
                   <pic:blipFill>
-                    <a:blip r:embed="rId23"/>
+                    <a:blip r:embed="rId13"/>
                     <a:srcRect/>
                     <a:stretch>
                       <a:fillRect/>
@@ -3647,7 +2388,7 @@
                   <pic:spPr bwMode="auto">
                     <a:xfrm>
                       <a:off x="0" y="0"/>
-                      <a:ext cx="6175200" cy="3471167"/>
+                      <a:ext cx="5940425" cy="2409058"/>
                     </a:xfrm>
                     <a:prstGeom prst="rect">
                       <a:avLst/>
@@ -3716,7 +2457,7 @@
                     </pic:cNvPicPr>
                   </pic:nvPicPr>
                   <pic:blipFill>
-                    <a:blip r:embed="rId24"/>
+                    <a:blip r:embed="rId14"/>
                     <a:srcRect/>
                     <a:stretch>
                       <a:fillRect/>
@@ -3778,7 +2519,7 @@
                     </pic:cNvPicPr>
                   </pic:nvPicPr>
                   <pic:blipFill>
-                    <a:blip r:embed="rId25"/>
+                    <a:blip r:embed="rId15"/>
                     <a:srcRect/>
                     <a:stretch>
                       <a:fillRect/>
@@ -3998,7 +2739,7 @@
                     </pic:cNvPicPr>
                   </pic:nvPicPr>
                   <pic:blipFill>
-                    <a:blip r:embed="rId26"/>
+                    <a:blip r:embed="rId16"/>
                     <a:srcRect/>
                     <a:stretch>
                       <a:fillRect/>
@@ -4059,7 +2800,7 @@
                     </pic:cNvPicPr>
                   </pic:nvPicPr>
                   <pic:blipFill>
-                    <a:blip r:embed="rId27"/>
+                    <a:blip r:embed="rId17"/>
                     <a:srcRect/>
                     <a:stretch>
                       <a:fillRect/>
@@ -4111,23 +2852,13 @@
         </w:rPr>
         <w:t xml:space="preserve">Потушили </w:t>
       </w:r>
-      <w:proofErr w:type="spellStart"/>
       <w:r>
         <w:rPr>
           <w:rFonts w:ascii="Times New Roman" w:hAnsi="Times New Roman" w:cs="Times New Roman"/>
           <w:szCs w:val="28"/>
           <w:lang w:val="en-US"/>
         </w:rPr>
-        <w:t>hadoop</w:t>
-      </w:r>
-      <w:proofErr w:type="spellEnd"/>
-      <w:r>
-        <w:rPr>
-          <w:rFonts w:ascii="Times New Roman" w:hAnsi="Times New Roman" w:cs="Times New Roman"/>
-          <w:szCs w:val="28"/>
-          <w:lang w:val="en-US"/>
-        </w:rPr>
-        <w:t>.</w:t>
+        <w:t>hadoop.</w:t>
       </w:r>
     </w:p>
     <w:p>
@@ -4158,6 +2889,249 @@
     </w:p>
     <w:p>
       <w:pPr>
+        <w:tabs>
+          <w:tab w:val="left" w:pos="560"/>
+          <w:tab w:val="left" w:pos="1120"/>
+          <w:tab w:val="left" w:pos="1680"/>
+          <w:tab w:val="left" w:pos="2240"/>
+          <w:tab w:val="left" w:pos="2800"/>
+          <w:tab w:val="left" w:pos="3360"/>
+          <w:tab w:val="left" w:pos="3920"/>
+          <w:tab w:val="left" w:pos="4480"/>
+          <w:tab w:val="left" w:pos="5040"/>
+          <w:tab w:val="left" w:pos="5600"/>
+          <w:tab w:val="left" w:pos="6160"/>
+          <w:tab w:val="left" w:pos="6720"/>
+        </w:tabs>
+        <w:autoSpaceDE w:val="0"/>
+        <w:autoSpaceDN w:val="0"/>
+        <w:adjustRightInd w:val="0"/>
+        <w:jc w:val="both"/>
+        <w:rPr>
+          <w:rFonts w:ascii="Times New Roman" w:hAnsi="Times New Roman" w:cs="Times New Roman"/>
+          <w:szCs w:val="28"/>
+        </w:rPr>
+      </w:pPr>
+    </w:p>
+    <w:p>
+      <w:pPr>
+        <w:tabs>
+          <w:tab w:val="left" w:pos="560"/>
+          <w:tab w:val="left" w:pos="1120"/>
+          <w:tab w:val="left" w:pos="1680"/>
+          <w:tab w:val="left" w:pos="2240"/>
+          <w:tab w:val="left" w:pos="2800"/>
+          <w:tab w:val="left" w:pos="3360"/>
+          <w:tab w:val="left" w:pos="3920"/>
+          <w:tab w:val="left" w:pos="4480"/>
+          <w:tab w:val="left" w:pos="5040"/>
+          <w:tab w:val="left" w:pos="5600"/>
+          <w:tab w:val="left" w:pos="6160"/>
+          <w:tab w:val="left" w:pos="6720"/>
+        </w:tabs>
+        <w:autoSpaceDE w:val="0"/>
+        <w:autoSpaceDN w:val="0"/>
+        <w:adjustRightInd w:val="0"/>
+        <w:jc w:val="both"/>
+        <w:rPr>
+          <w:rFonts w:ascii="Times New Roman" w:hAnsi="Times New Roman" w:cs="Times New Roman"/>
+          <w:szCs w:val="28"/>
+        </w:rPr>
+      </w:pPr>
+    </w:p>
+    <w:p>
+      <w:pPr>
+        <w:tabs>
+          <w:tab w:val="left" w:pos="560"/>
+          <w:tab w:val="left" w:pos="1120"/>
+          <w:tab w:val="left" w:pos="1680"/>
+          <w:tab w:val="left" w:pos="2240"/>
+          <w:tab w:val="left" w:pos="2800"/>
+          <w:tab w:val="left" w:pos="3360"/>
+          <w:tab w:val="left" w:pos="3920"/>
+          <w:tab w:val="left" w:pos="4480"/>
+          <w:tab w:val="left" w:pos="5040"/>
+          <w:tab w:val="left" w:pos="5600"/>
+          <w:tab w:val="left" w:pos="6160"/>
+          <w:tab w:val="left" w:pos="6720"/>
+        </w:tabs>
+        <w:autoSpaceDE w:val="0"/>
+        <w:autoSpaceDN w:val="0"/>
+        <w:adjustRightInd w:val="0"/>
+        <w:jc w:val="both"/>
+        <w:rPr>
+          <w:rFonts w:ascii="Times New Roman" w:hAnsi="Times New Roman" w:cs="Times New Roman"/>
+          <w:szCs w:val="28"/>
+        </w:rPr>
+      </w:pPr>
+    </w:p>
+    <w:p>
+      <w:pPr>
+        <w:tabs>
+          <w:tab w:val="left" w:pos="560"/>
+          <w:tab w:val="left" w:pos="1120"/>
+          <w:tab w:val="left" w:pos="1680"/>
+          <w:tab w:val="left" w:pos="2240"/>
+          <w:tab w:val="left" w:pos="2800"/>
+          <w:tab w:val="left" w:pos="3360"/>
+          <w:tab w:val="left" w:pos="3920"/>
+          <w:tab w:val="left" w:pos="4480"/>
+          <w:tab w:val="left" w:pos="5040"/>
+          <w:tab w:val="left" w:pos="5600"/>
+          <w:tab w:val="left" w:pos="6160"/>
+          <w:tab w:val="left" w:pos="6720"/>
+        </w:tabs>
+        <w:autoSpaceDE w:val="0"/>
+        <w:autoSpaceDN w:val="0"/>
+        <w:adjustRightInd w:val="0"/>
+        <w:jc w:val="both"/>
+        <w:rPr>
+          <w:rFonts w:ascii="Times New Roman" w:hAnsi="Times New Roman" w:cs="Times New Roman"/>
+          <w:szCs w:val="28"/>
+        </w:rPr>
+      </w:pPr>
+      <w:r>
+        <w:rPr>
+          <w:rFonts w:ascii="Times New Roman" w:hAnsi="Times New Roman" w:cs="Times New Roman"/>
+          <w:szCs w:val="28"/>
+        </w:rPr>
+        <w:lastRenderedPageBreak/>
+        <w:t>Проведен анализ данных о доставке заказов с использованием PySpark. Результаты включают:</w:t>
+      </w:r>
+    </w:p>
+    <w:p>
+      <w:pPr>
+        <w:tabs>
+          <w:tab w:val="left" w:pos="560"/>
+          <w:tab w:val="left" w:pos="1120"/>
+          <w:tab w:val="left" w:pos="1680"/>
+          <w:tab w:val="left" w:pos="2240"/>
+          <w:tab w:val="left" w:pos="2800"/>
+          <w:tab w:val="left" w:pos="3360"/>
+          <w:tab w:val="left" w:pos="3920"/>
+          <w:tab w:val="left" w:pos="4480"/>
+          <w:tab w:val="left" w:pos="5040"/>
+          <w:tab w:val="left" w:pos="5600"/>
+          <w:tab w:val="left" w:pos="6160"/>
+          <w:tab w:val="left" w:pos="6720"/>
+        </w:tabs>
+        <w:autoSpaceDE w:val="0"/>
+        <w:autoSpaceDN w:val="0"/>
+        <w:adjustRightInd w:val="0"/>
+        <w:jc w:val="both"/>
+        <w:rPr>
+          <w:rFonts w:ascii="Times New Roman" w:hAnsi="Times New Roman" w:cs="Times New Roman"/>
+          <w:szCs w:val="28"/>
+        </w:rPr>
+      </w:pPr>
+    </w:p>
+    <w:p>
+      <w:pPr>
+        <w:tabs>
+          <w:tab w:val="left" w:pos="560"/>
+          <w:tab w:val="left" w:pos="1120"/>
+          <w:tab w:val="left" w:pos="1680"/>
+          <w:tab w:val="left" w:pos="2240"/>
+          <w:tab w:val="left" w:pos="2800"/>
+          <w:tab w:val="left" w:pos="3360"/>
+          <w:tab w:val="left" w:pos="3920"/>
+          <w:tab w:val="left" w:pos="4480"/>
+          <w:tab w:val="left" w:pos="5040"/>
+          <w:tab w:val="left" w:pos="5600"/>
+          <w:tab w:val="left" w:pos="6160"/>
+          <w:tab w:val="left" w:pos="6720"/>
+        </w:tabs>
+        <w:autoSpaceDE w:val="0"/>
+        <w:autoSpaceDN w:val="0"/>
+        <w:adjustRightInd w:val="0"/>
+        <w:jc w:val="both"/>
+        <w:rPr>
+          <w:rFonts w:ascii="Times New Roman" w:hAnsi="Times New Roman" w:cs="Times New Roman"/>
+          <w:szCs w:val="28"/>
+        </w:rPr>
+      </w:pPr>
+      <w:r>
+        <w:rPr>
+          <w:rFonts w:ascii="Times New Roman" w:hAnsi="Times New Roman" w:cs="Times New Roman"/>
+          <w:szCs w:val="28"/>
+        </w:rPr>
+        <w:t>Среднее время доставки для статуса "delivered" составляет 449.69 минут (предположительно). Это значение требует проверки на корректность данных, так как 7.5 часов на доставку может указывать на наличие выбросов или ошибок в данных (например, некорректные единицы измерения).</w:t>
+      </w:r>
+    </w:p>
+    <w:p>
+      <w:pPr>
+        <w:tabs>
+          <w:tab w:val="left" w:pos="560"/>
+          <w:tab w:val="left" w:pos="1120"/>
+          <w:tab w:val="left" w:pos="1680"/>
+          <w:tab w:val="left" w:pos="2240"/>
+          <w:tab w:val="left" w:pos="2800"/>
+          <w:tab w:val="left" w:pos="3360"/>
+          <w:tab w:val="left" w:pos="3920"/>
+          <w:tab w:val="left" w:pos="4480"/>
+          <w:tab w:val="left" w:pos="5040"/>
+          <w:tab w:val="left" w:pos="5600"/>
+          <w:tab w:val="left" w:pos="6160"/>
+          <w:tab w:val="left" w:pos="6720"/>
+        </w:tabs>
+        <w:autoSpaceDE w:val="0"/>
+        <w:autoSpaceDN w:val="0"/>
+        <w:adjustRightInd w:val="0"/>
+        <w:jc w:val="both"/>
+        <w:rPr>
+          <w:rFonts w:ascii="Times New Roman" w:hAnsi="Times New Roman" w:cs="Times New Roman"/>
+          <w:szCs w:val="28"/>
+        </w:rPr>
+      </w:pPr>
+      <w:r>
+        <w:rPr>
+          <w:rFonts w:ascii="Times New Roman" w:hAnsi="Times New Roman" w:cs="Times New Roman"/>
+          <w:szCs w:val="28"/>
+        </w:rPr>
+        <w:t>Процент доставленных заказов — 66.34%. Это приемлемый показатель, но для полноты анализа рекомендуется сравнить его с другими статусами (например, "canceled", "in transit").</w:t>
+      </w:r>
+    </w:p>
+    <w:p>
+      <w:pPr>
+        <w:rPr>
+          <w:rFonts w:ascii="Times New Roman" w:hAnsi="Times New Roman" w:cs="Times New Roman"/>
+          <w:szCs w:val="28"/>
+        </w:rPr>
+      </w:pPr>
+    </w:p>
+    <w:p>
+      <w:pPr>
+        <w:rPr>
+          <w:rFonts w:ascii="Times New Roman" w:hAnsi="Times New Roman" w:cs="Times New Roman"/>
+          <w:szCs w:val="28"/>
+        </w:rPr>
+      </w:pPr>
+    </w:p>
+    <w:p>
+      <w:pPr>
+        <w:rPr>
+          <w:rFonts w:ascii="Times New Roman" w:hAnsi="Times New Roman" w:cs="Times New Roman"/>
+          <w:szCs w:val="28"/>
+        </w:rPr>
+      </w:pPr>
+      <w:r>
+        <w:rPr>
+          <w:rFonts w:ascii="Times New Roman" w:hAnsi="Times New Roman" w:cs="Times New Roman"/>
+          <w:szCs w:val="28"/>
+          <w:highlight w:val="yellow"/>
+        </w:rPr>
+        <w:t>Задание 2.</w:t>
+      </w:r>
+      <w:r>
+        <w:rPr>
+          <w:rFonts w:ascii="Times New Roman" w:hAnsi="Times New Roman" w:cs="Times New Roman"/>
+          <w:szCs w:val="28"/>
+        </w:rPr>
+        <w:t xml:space="preserve"> </w:t>
+      </w:r>
+    </w:p>
+    <w:p>
+      <w:pPr>
         <w:rPr>
           <w:rFonts w:ascii="Times New Roman" w:hAnsi="Times New Roman" w:cs="Times New Roman"/>
           <w:szCs w:val="28"/>
@@ -4178,7 +3152,6 @@
           <w:szCs w:val="28"/>
           <w14:ligatures w14:val="standardContextual"/>
         </w:rPr>
-        <w:lastRenderedPageBreak/>
         <w:drawing>
           <wp:inline distT="0" distB="0" distL="0" distR="0" wp14:anchorId="39A93230" wp14:editId="5C930FC3">
             <wp:extent cx="6300470" cy="3702050"/>
@@ -4195,7 +3168,7 @@
                     <pic:cNvPicPr/>
                   </pic:nvPicPr>
                   <pic:blipFill>
-                    <a:blip r:embed="rId28" cstate="print">
+                    <a:blip r:embed="rId18" cstate="print">
                       <a:extLst>
                         <a:ext uri="{28A0092B-C50C-407E-A947-70E740481C1C}">
                           <a14:useLocalDpi xmlns:a14="http://schemas.microsoft.com/office/drawing/2010/main" val="0"/>
@@ -4259,6 +3232,7 @@
           <w:szCs w:val="28"/>
           <w14:ligatures w14:val="standardContextual"/>
         </w:rPr>
+        <w:lastRenderedPageBreak/>
         <w:drawing>
           <wp:inline distT="0" distB="0" distL="0" distR="0" wp14:anchorId="5171A5D8" wp14:editId="6610736B">
             <wp:extent cx="6300470" cy="5042535"/>
@@ -4275,7 +3249,7 @@
                     <pic:cNvPicPr/>
                   </pic:nvPicPr>
                   <pic:blipFill>
-                    <a:blip r:embed="rId29">
+                    <a:blip r:embed="rId19">
                       <a:extLst>
                         <a:ext uri="{28A0092B-C50C-407E-A947-70E740481C1C}">
                           <a14:useLocalDpi xmlns:a14="http://schemas.microsoft.com/office/drawing/2010/main" val="0"/>
@@ -4307,16 +3281,108 @@
         <w:rPr>
           <w:rFonts w:ascii="Times New Roman" w:hAnsi="Times New Roman" w:cs="Times New Roman"/>
           <w:szCs w:val="28"/>
-          <w:lang w:val="en-US"/>
-        </w:rPr>
-      </w:pPr>
-      <w:r>
-        <w:rPr>
-          <w:rFonts w:ascii="Times New Roman" w:hAnsi="Times New Roman" w:cs="Times New Roman"/>
-          <w:szCs w:val="28"/>
-        </w:rPr>
-        <w:lastRenderedPageBreak/>
+        </w:rPr>
+      </w:pPr>
+      <w:r>
+        <w:rPr>
+          <w:rFonts w:ascii="Times New Roman" w:hAnsi="Times New Roman" w:cs="Times New Roman"/>
+          <w:szCs w:val="28"/>
+        </w:rPr>
         <w:t>Подключились к диску</w:t>
+      </w:r>
+    </w:p>
+    <w:p>
+      <w:pPr>
+        <w:rPr>
+          <w:rFonts w:ascii="Times New Roman" w:hAnsi="Times New Roman" w:cs="Times New Roman"/>
+          <w:szCs w:val="28"/>
+        </w:rPr>
+      </w:pPr>
+    </w:p>
+    <w:p>
+      <w:pPr>
+        <w:rPr>
+          <w:rFonts w:ascii="Times New Roman" w:hAnsi="Times New Roman" w:cs="Times New Roman"/>
+          <w:szCs w:val="28"/>
+        </w:rPr>
+      </w:pPr>
+      <w:r>
+        <w:rPr>
+          <w:rFonts w:ascii="Times New Roman" w:hAnsi="Times New Roman" w:cs="Times New Roman"/>
+          <w:noProof/>
+          <w:szCs w:val="28"/>
+          <w14:ligatures w14:val="standardContextual"/>
+        </w:rPr>
+        <mc:AlternateContent>
+          <mc:Choice Requires="wps">
+            <w:drawing>
+              <wp:anchor distT="0" distB="0" distL="114300" distR="114300" simplePos="0" relativeHeight="251660288" behindDoc="0" locked="0" layoutInCell="1" allowOverlap="1" wp14:anchorId="5B2AF6A1" wp14:editId="61DBD2A7">
+                <wp:simplePos x="0" y="0"/>
+                <wp:positionH relativeFrom="column">
+                  <wp:posOffset>1918006</wp:posOffset>
+                </wp:positionH>
+                <wp:positionV relativeFrom="paragraph">
+                  <wp:posOffset>707653</wp:posOffset>
+                </wp:positionV>
+                <wp:extent cx="2837399" cy="840827"/>
+                <wp:effectExtent l="0" t="0" r="7620" b="10160"/>
+                <wp:wrapNone/>
+                <wp:docPr id="528473159" name="Прямоугольник 4"/>
+                <wp:cNvGraphicFramePr/>
+                <a:graphic xmlns:a="http://schemas.openxmlformats.org/drawingml/2006/main">
+                  <a:graphicData uri="http://schemas.microsoft.com/office/word/2010/wordprocessingShape">
+                    <wps:wsp>
+                      <wps:cNvSpPr/>
+                      <wps:spPr>
+                        <a:xfrm>
+                          <a:off x="0" y="0"/>
+                          <a:ext cx="2837399" cy="840827"/>
+                        </a:xfrm>
+                        <a:prstGeom prst="rect">
+                          <a:avLst/>
+                        </a:prstGeom>
+                        <a:noFill/>
+                      </wps:spPr>
+                      <wps:style>
+                        <a:lnRef idx="2">
+                          <a:schemeClr val="accent1">
+                            <a:shade val="15000"/>
+                          </a:schemeClr>
+                        </a:lnRef>
+                        <a:fillRef idx="1">
+                          <a:schemeClr val="accent1"/>
+                        </a:fillRef>
+                        <a:effectRef idx="0">
+                          <a:schemeClr val="accent1"/>
+                        </a:effectRef>
+                        <a:fontRef idx="minor">
+                          <a:schemeClr val="lt1"/>
+                        </a:fontRef>
+                      </wps:style>
+                      <wps:bodyPr rot="0" spcFirstLastPara="0" vertOverflow="overflow" horzOverflow="overflow" vert="horz" wrap="square" lIns="91440" tIns="45720" rIns="91440" bIns="45720" numCol="1" spcCol="0" rtlCol="0" fromWordArt="0" anchor="ctr" anchorCtr="0" forceAA="0" compatLnSpc="1">
+                        <a:prstTxWarp prst="textNoShape">
+                          <a:avLst/>
+                        </a:prstTxWarp>
+                        <a:noAutofit/>
+                      </wps:bodyPr>
+                    </wps:wsp>
+                  </a:graphicData>
+                </a:graphic>
+                <wp14:sizeRelH relativeFrom="margin">
+                  <wp14:pctWidth>0</wp14:pctWidth>
+                </wp14:sizeRelH>
+                <wp14:sizeRelV relativeFrom="margin">
+                  <wp14:pctHeight>0</wp14:pctHeight>
+                </wp14:sizeRelV>
+              </wp:anchor>
+            </w:drawing>
+          </mc:Choice>
+          <mc:Fallback>
+            <w:pict>
+              <v:rect w14:anchorId="57FD8FF1" id="Прямоугольник 4" o:spid="_x0000_s1026" style="position:absolute;margin-left:151pt;margin-top:55.7pt;width:223.4pt;height:66.2pt;z-index:251660288;visibility:visible;mso-wrap-style:square;mso-width-percent:0;mso-height-percent:0;mso-wrap-distance-left:9pt;mso-wrap-distance-top:0;mso-wrap-distance-right:9pt;mso-wrap-distance-bottom:0;mso-position-horizontal:absolute;mso-position-horizontal-relative:text;mso-position-vertical:absolute;mso-position-vertical-relative:text;mso-width-percent:0;mso-height-percent:0;mso-width-relative:margin;mso-height-relative:margin;v-text-anchor:middle" o:gfxdata="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" filled="f" strokecolor="#030e13 [484]" strokeweight="1pt"/>
+            </w:pict>
+          </mc:Fallback>
+        </mc:AlternateContent>
       </w:r>
       <w:r>
         <w:rPr>
@@ -4341,7 +3407,7 @@
                     <pic:cNvPicPr/>
                   </pic:nvPicPr>
                   <pic:blipFill>
-                    <a:blip r:embed="rId30">
+                    <a:blip r:embed="rId20">
                       <a:extLst>
                         <a:ext uri="{28A0092B-C50C-407E-A947-70E740481C1C}">
                           <a14:useLocalDpi xmlns:a14="http://schemas.microsoft.com/office/drawing/2010/main" val="0"/>
@@ -4413,7 +3479,7 @@
                     <pic:cNvPicPr/>
                   </pic:nvPicPr>
                   <pic:blipFill>
-                    <a:blip r:embed="rId31">
+                    <a:blip r:embed="rId21">
                       <a:extLst>
                         <a:ext uri="{28A0092B-C50C-407E-A947-70E740481C1C}">
                           <a14:useLocalDpi xmlns:a14="http://schemas.microsoft.com/office/drawing/2010/main" val="0"/>
@@ -4469,9 +3535,10 @@
           <w:szCs w:val="28"/>
           <w14:ligatures w14:val="standardContextual"/>
         </w:rPr>
+        <w:lastRenderedPageBreak/>
         <w:drawing>
-          <wp:inline distT="0" distB="0" distL="0" distR="0" wp14:anchorId="1DCFCCCE" wp14:editId="15DB2841">
-            <wp:extent cx="6300470" cy="3965575"/>
+          <wp:inline distT="0" distB="0" distL="0" distR="0" wp14:anchorId="1DCFCCCE" wp14:editId="655B4079">
+            <wp:extent cx="6300470" cy="3531476"/>
             <wp:effectExtent l="0" t="0" r="0" b="0"/>
             <wp:docPr id="1718424137" name="Рисунок 5" descr="Изображение выглядит как текст, снимок экрана, Шрифт, число&#10;&#10;Автоматически созданное описание"/>
             <wp:cNvGraphicFramePr>
@@ -4484,8 +3551,103 @@
                     <pic:cNvPr id="1718424137" name="Рисунок 5" descr="Изображение выглядит как текст, снимок экрана, Шрифт, число&#10;&#10;Автоматически созданное описание"/>
                     <pic:cNvPicPr/>
                   </pic:nvPicPr>
+                  <pic:blipFill rotWithShape="1">
+                    <a:blip r:embed="rId22">
+                      <a:extLst>
+                        <a:ext uri="{28A0092B-C50C-407E-A947-70E740481C1C}">
+                          <a14:useLocalDpi xmlns:a14="http://schemas.microsoft.com/office/drawing/2010/main" val="0"/>
+                        </a:ext>
+                      </a:extLst>
+                    </a:blip>
+                    <a:srcRect b="10946"/>
+                    <a:stretch/>
+                  </pic:blipFill>
+                  <pic:spPr bwMode="auto">
+                    <a:xfrm>
+                      <a:off x="0" y="0"/>
+                      <a:ext cx="6300470" cy="3531476"/>
+                    </a:xfrm>
+                    <a:prstGeom prst="rect">
+                      <a:avLst/>
+                    </a:prstGeom>
+                    <a:ln>
+                      <a:noFill/>
+                    </a:ln>
+                    <a:extLst>
+                      <a:ext uri="{53640926-AAD7-44D8-BBD7-CCE9431645EC}">
+                        <a14:shadowObscured xmlns:a14="http://schemas.microsoft.com/office/drawing/2010/main"/>
+                      </a:ext>
+                    </a:extLst>
+                  </pic:spPr>
+                </pic:pic>
+              </a:graphicData>
+            </a:graphic>
+          </wp:inline>
+        </w:drawing>
+      </w:r>
+    </w:p>
+    <w:p>
+      <w:pPr>
+        <w:rPr>
+          <w:rFonts w:ascii="Times New Roman" w:hAnsi="Times New Roman" w:cs="Times New Roman"/>
+          <w:szCs w:val="28"/>
+        </w:rPr>
+      </w:pPr>
+    </w:p>
+    <w:p>
+      <w:pPr>
+        <w:rPr>
+          <w:rFonts w:ascii="Times New Roman" w:hAnsi="Times New Roman" w:cs="Times New Roman"/>
+          <w:szCs w:val="28"/>
+        </w:rPr>
+      </w:pPr>
+      <w:r>
+        <w:rPr>
+          <w:rFonts w:ascii="Times New Roman" w:hAnsi="Times New Roman" w:cs="Times New Roman"/>
+          <w:szCs w:val="28"/>
+        </w:rPr>
+        <w:t>Выполняем подбор признаков и преобразование категории.</w:t>
+      </w:r>
+    </w:p>
+    <w:p>
+      <w:pPr>
+        <w:rPr>
+          <w:rFonts w:ascii="Times New Roman" w:hAnsi="Times New Roman" w:cs="Times New Roman"/>
+          <w:szCs w:val="28"/>
+        </w:rPr>
+      </w:pPr>
+    </w:p>
+    <w:p>
+      <w:pPr>
+        <w:rPr>
+          <w:rFonts w:ascii="Times New Roman" w:hAnsi="Times New Roman" w:cs="Times New Roman"/>
+          <w:szCs w:val="28"/>
+        </w:rPr>
+      </w:pPr>
+      <w:r>
+        <w:rPr>
+          <w:rFonts w:ascii="Times New Roman" w:hAnsi="Times New Roman" w:cs="Times New Roman"/>
+          <w:noProof/>
+          <w:szCs w:val="28"/>
+          <w14:ligatures w14:val="standardContextual"/>
+        </w:rPr>
+        <w:drawing>
+          <wp:inline distT="0" distB="0" distL="0" distR="0" wp14:anchorId="3161515A" wp14:editId="2FA58045">
+            <wp:extent cx="4466896" cy="3098909"/>
+            <wp:effectExtent l="0" t="0" r="3810" b="0"/>
+            <wp:docPr id="247845078" name="Рисунок 6" descr="Изображение выглядит как текст, снимок экрана, Шрифт&#10;&#10;Автоматически созданное описание"/>
+            <wp:cNvGraphicFramePr>
+              <a:graphicFrameLocks xmlns:a="http://schemas.openxmlformats.org/drawingml/2006/main" noChangeAspect="1"/>
+            </wp:cNvGraphicFramePr>
+            <a:graphic xmlns:a="http://schemas.openxmlformats.org/drawingml/2006/main">
+              <a:graphicData uri="http://schemas.openxmlformats.org/drawingml/2006/picture">
+                <pic:pic xmlns:pic="http://schemas.openxmlformats.org/drawingml/2006/picture">
+                  <pic:nvPicPr>
+                    <pic:cNvPr id="247845078" name="Рисунок 6" descr="Изображение выглядит как текст, снимок экрана, Шрифт&#10;&#10;Автоматически созданное описание"/>
+                    <pic:cNvPicPr/>
+                  </pic:nvPicPr>
                   <pic:blipFill>
-                    <a:blip r:embed="rId32">
+                    <a:blip r:embed="rId23">
                       <a:extLst>
                         <a:ext uri="{28A0092B-C50C-407E-A947-70E740481C1C}">
                           <a14:useLocalDpi xmlns:a14="http://schemas.microsoft.com/office/drawing/2010/main" val="0"/>
@@ -4499,7 +3661,7 @@
                   <pic:spPr>
                     <a:xfrm>
                       <a:off x="0" y="0"/>
-                      <a:ext cx="6300470" cy="3965575"/>
+                      <a:ext cx="4472380" cy="3102714"/>
                     </a:xfrm>
                     <a:prstGeom prst="rect">
                       <a:avLst/>
@@ -4519,6 +3681,29 @@
           <w:szCs w:val="28"/>
         </w:rPr>
       </w:pPr>
+    </w:p>
+    <w:p>
+      <w:pPr>
+        <w:rPr>
+          <w:rFonts w:ascii="Times New Roman" w:hAnsi="Times New Roman" w:cs="Times New Roman"/>
+          <w:szCs w:val="28"/>
+        </w:rPr>
+      </w:pPr>
+      <w:r>
+        <w:rPr>
+          <w:rFonts w:ascii="Times New Roman" w:hAnsi="Times New Roman" w:cs="Times New Roman"/>
+          <w:szCs w:val="28"/>
+        </w:rPr>
+        <w:t>Обучаем модель.</w:t>
+      </w:r>
+    </w:p>
+    <w:p>
+      <w:pPr>
+        <w:rPr>
+          <w:rFonts w:ascii="Times New Roman" w:hAnsi="Times New Roman" w:cs="Times New Roman"/>
+          <w:szCs w:val="28"/>
+        </w:rPr>
+      </w:pPr>
       <w:r>
         <w:rPr>
           <w:rFonts w:ascii="Times New Roman" w:hAnsi="Times New Roman" w:cs="Times New Roman"/>
@@ -4527,55 +3712,6 @@
           <w14:ligatures w14:val="standardContextual"/>
         </w:rPr>
         <w:lastRenderedPageBreak/>
-        <w:drawing>
-          <wp:inline distT="0" distB="0" distL="0" distR="0" wp14:anchorId="3161515A" wp14:editId="2596D210">
-            <wp:extent cx="6096000" cy="4229100"/>
-            <wp:effectExtent l="0" t="0" r="0" b="0"/>
-            <wp:docPr id="247845078" name="Рисунок 6" descr="Изображение выглядит как текст, снимок экрана, Шрифт&#10;&#10;Автоматически созданное описание"/>
-            <wp:cNvGraphicFramePr>
-              <a:graphicFrameLocks xmlns:a="http://schemas.openxmlformats.org/drawingml/2006/main" noChangeAspect="1"/>
-            </wp:cNvGraphicFramePr>
-            <a:graphic xmlns:a="http://schemas.openxmlformats.org/drawingml/2006/main">
-              <a:graphicData uri="http://schemas.openxmlformats.org/drawingml/2006/picture">
-                <pic:pic xmlns:pic="http://schemas.openxmlformats.org/drawingml/2006/picture">
-                  <pic:nvPicPr>
-                    <pic:cNvPr id="247845078" name="Рисунок 6" descr="Изображение выглядит как текст, снимок экрана, Шрифт&#10;&#10;Автоматически созданное описание"/>
-                    <pic:cNvPicPr/>
-                  </pic:nvPicPr>
-                  <pic:blipFill>
-                    <a:blip r:embed="rId33">
-                      <a:extLst>
-                        <a:ext uri="{28A0092B-C50C-407E-A947-70E740481C1C}">
-                          <a14:useLocalDpi xmlns:a14="http://schemas.microsoft.com/office/drawing/2010/main" val="0"/>
-                        </a:ext>
-                      </a:extLst>
-                    </a:blip>
-                    <a:stretch>
-                      <a:fillRect/>
-                    </a:stretch>
-                  </pic:blipFill>
-                  <pic:spPr>
-                    <a:xfrm>
-                      <a:off x="0" y="0"/>
-                      <a:ext cx="6096000" cy="4229100"/>
-                    </a:xfrm>
-                    <a:prstGeom prst="rect">
-                      <a:avLst/>
-                    </a:prstGeom>
-                  </pic:spPr>
-                </pic:pic>
-              </a:graphicData>
-            </a:graphic>
-          </wp:inline>
-        </w:drawing>
-      </w:r>
-      <w:r>
-        <w:rPr>
-          <w:rFonts w:ascii="Times New Roman" w:hAnsi="Times New Roman" w:cs="Times New Roman"/>
-          <w:noProof/>
-          <w:szCs w:val="28"/>
-          <w14:ligatures w14:val="standardContextual"/>
-        </w:rPr>
         <w:drawing>
           <wp:inline distT="0" distB="0" distL="0" distR="0" wp14:anchorId="19E0F631" wp14:editId="582B1E32">
             <wp:extent cx="4546600" cy="1803400"/>
@@ -4592,7 +3728,7 @@
                     <pic:cNvPicPr/>
                   </pic:nvPicPr>
                   <pic:blipFill>
-                    <a:blip r:embed="rId34">
+                    <a:blip r:embed="rId24">
                       <a:extLst>
                         <a:ext uri="{28A0092B-C50C-407E-A947-70E740481C1C}">
                           <a14:useLocalDpi xmlns:a14="http://schemas.microsoft.com/office/drawing/2010/main" val="0"/>
@@ -4629,6 +3765,29 @@
       <w:r>
         <w:rPr>
           <w:rFonts w:ascii="Times New Roman" w:hAnsi="Times New Roman" w:cs="Times New Roman"/>
+          <w:szCs w:val="28"/>
+        </w:rPr>
+        <w:t>Проводим стратифицирование и разделение.</w:t>
+      </w:r>
+    </w:p>
+    <w:p>
+      <w:pPr>
+        <w:rPr>
+          <w:rFonts w:ascii="Times New Roman" w:hAnsi="Times New Roman" w:cs="Times New Roman"/>
+          <w:szCs w:val="28"/>
+        </w:rPr>
+      </w:pPr>
+    </w:p>
+    <w:p>
+      <w:pPr>
+        <w:rPr>
+          <w:rFonts w:ascii="Times New Roman" w:hAnsi="Times New Roman" w:cs="Times New Roman"/>
+          <w:szCs w:val="28"/>
+        </w:rPr>
+      </w:pPr>
+      <w:r>
+        <w:rPr>
+          <w:rFonts w:ascii="Times New Roman" w:hAnsi="Times New Roman" w:cs="Times New Roman"/>
           <w:noProof/>
           <w:szCs w:val="28"/>
           <w14:ligatures w14:val="standardContextual"/>
@@ -4649,7 +3808,7 @@
                     <pic:cNvPicPr/>
                   </pic:nvPicPr>
                   <pic:blipFill>
-                    <a:blip r:embed="rId35">
+                    <a:blip r:embed="rId25">
                       <a:extLst>
                         <a:ext uri="{28A0092B-C50C-407E-A947-70E740481C1C}">
                           <a14:useLocalDpi xmlns:a14="http://schemas.microsoft.com/office/drawing/2010/main" val="0"/>
@@ -4681,33 +3840,164 @@
         <w:rPr>
           <w:rFonts w:ascii="Times New Roman" w:hAnsi="Times New Roman" w:cs="Times New Roman"/>
           <w:szCs w:val="28"/>
-          <w:lang w:val="en-US"/>
-        </w:rPr>
-      </w:pPr>
-    </w:p>
-    <w:p>
-      <w:pPr>
-        <w:rPr>
-          <w:rFonts w:ascii="Times New Roman" w:hAnsi="Times New Roman" w:cs="Times New Roman"/>
-          <w:szCs w:val="28"/>
-        </w:rPr>
-      </w:pPr>
-    </w:p>
-    <w:p>
-      <w:pPr>
-        <w:rPr>
-          <w:rFonts w:ascii="Times New Roman" w:hAnsi="Times New Roman" w:cs="Times New Roman"/>
-          <w:szCs w:val="28"/>
-        </w:rPr>
-      </w:pPr>
-    </w:p>
-    <w:p>
-      <w:pPr>
-        <w:rPr>
-          <w:rFonts w:ascii="Times New Roman" w:hAnsi="Times New Roman" w:cs="Times New Roman"/>
-          <w:szCs w:val="28"/>
-        </w:rPr>
-      </w:pPr>
+        </w:rPr>
+      </w:pPr>
+    </w:p>
+    <w:p>
+      <w:pPr>
+        <w:rPr>
+          <w:rFonts w:ascii="Times New Roman" w:hAnsi="Times New Roman" w:cs="Times New Roman"/>
+          <w:szCs w:val="28"/>
+        </w:rPr>
+      </w:pPr>
+      <w:r>
+        <w:rPr>
+          <w:rFonts w:ascii="Times New Roman" w:hAnsi="Times New Roman" w:cs="Times New Roman"/>
+          <w:szCs w:val="28"/>
+        </w:rPr>
+        <w:t xml:space="preserve">Модель оказалась непоказательной, возможно, я взяла неподходящие данные или ошиблась при подборе весов. </w:t>
+      </w:r>
+    </w:p>
+    <w:p>
+      <w:pPr>
+        <w:rPr>
+          <w:rFonts w:ascii="Times New Roman" w:hAnsi="Times New Roman" w:cs="Times New Roman"/>
+          <w:szCs w:val="28"/>
+        </w:rPr>
+      </w:pPr>
+    </w:p>
+    <w:p>
+      <w:pPr>
+        <w:rPr>
+          <w:rFonts w:ascii="Times New Roman" w:hAnsi="Times New Roman" w:cs="Times New Roman"/>
+          <w:b/>
+          <w:bCs/>
+          <w:szCs w:val="28"/>
+        </w:rPr>
+      </w:pPr>
+      <w:r>
+        <w:rPr>
+          <w:rFonts w:ascii="Times New Roman" w:hAnsi="Times New Roman" w:cs="Times New Roman"/>
+          <w:b/>
+          <w:bCs/>
+          <w:szCs w:val="28"/>
+          <w:highlight w:val="yellow"/>
+        </w:rPr>
+        <w:t>Задание 3.</w:t>
+      </w:r>
+      <w:r>
+        <w:rPr>
+          <w:rFonts w:ascii="Times New Roman" w:hAnsi="Times New Roman" w:cs="Times New Roman"/>
+          <w:b/>
+          <w:bCs/>
+          <w:szCs w:val="28"/>
+        </w:rPr>
+        <w:t xml:space="preserve"> </w:t>
+      </w:r>
+    </w:p>
+    <w:p>
+      <w:pPr>
+        <w:rPr>
+          <w:rFonts w:ascii="Times New Roman" w:hAnsi="Times New Roman" w:cs="Times New Roman"/>
+          <w:szCs w:val="28"/>
+        </w:rPr>
+      </w:pPr>
+      <w:r>
+        <w:rPr>
+          <w:rFonts w:ascii="Times New Roman" w:hAnsi="Times New Roman" w:cs="Times New Roman"/>
+          <w:szCs w:val="28"/>
+        </w:rPr>
+        <w:t>Визуализация</w:t>
+      </w:r>
+    </w:p>
+    <w:p>
+      <w:pPr>
+        <w:rPr>
+          <w:rFonts w:ascii="Times New Roman" w:hAnsi="Times New Roman" w:cs="Times New Roman"/>
+          <w:szCs w:val="28"/>
+          <w:u w:val="single"/>
+        </w:rPr>
+      </w:pPr>
+      <w:r>
+        <w:rPr>
+          <w:rFonts w:ascii="Times New Roman" w:hAnsi="Times New Roman" w:cs="Times New Roman"/>
+          <w:szCs w:val="28"/>
+          <w:u w:val="single"/>
+        </w:rPr>
+        <w:t>В комментариях я все подписала!</w:t>
+      </w:r>
+    </w:p>
+    <w:p>
+      <w:pPr>
+        <w:rPr>
+          <w:rFonts w:ascii="Times New Roman" w:hAnsi="Times New Roman" w:cs="Times New Roman"/>
+          <w:szCs w:val="28"/>
+        </w:rPr>
+      </w:pPr>
+    </w:p>
+    <w:p>
+      <w:pPr>
+        <w:rPr>
+          <w:rFonts w:ascii="Times New Roman" w:hAnsi="Times New Roman" w:cs="Times New Roman"/>
+          <w:szCs w:val="28"/>
+        </w:rPr>
+      </w:pPr>
+      <w:r>
+        <w:rPr>
+          <w:rFonts w:ascii="Times New Roman" w:hAnsi="Times New Roman" w:cs="Times New Roman"/>
+          <w:noProof/>
+          <w:szCs w:val="28"/>
+          <w14:ligatures w14:val="standardContextual"/>
+        </w:rPr>
+        <w:drawing>
+          <wp:inline distT="0" distB="0" distL="0" distR="0" wp14:anchorId="715DC5E8" wp14:editId="6B696D02">
+            <wp:extent cx="6300470" cy="2312276"/>
+            <wp:effectExtent l="0" t="0" r="0" b="0"/>
+            <wp:docPr id="268542624" name="Рисунок 15" descr="Изображение выглядит как текст, снимок экрана&#10;&#10;Автоматически созданное описание"/>
+            <wp:cNvGraphicFramePr>
+              <a:graphicFrameLocks xmlns:a="http://schemas.openxmlformats.org/drawingml/2006/main" noChangeAspect="1"/>
+            </wp:cNvGraphicFramePr>
+            <a:graphic xmlns:a="http://schemas.openxmlformats.org/drawingml/2006/main">
+              <a:graphicData uri="http://schemas.openxmlformats.org/drawingml/2006/picture">
+                <pic:pic xmlns:pic="http://schemas.openxmlformats.org/drawingml/2006/picture">
+                  <pic:nvPicPr>
+                    <pic:cNvPr id="1022811319" name="Рисунок 15" descr="Изображение выглядит как текст, снимок экрана&#10;&#10;Автоматически созданное описание"/>
+                    <pic:cNvPicPr/>
+                  </pic:nvPicPr>
+                  <pic:blipFill rotWithShape="1">
+                    <a:blip r:embed="rId26">
+                      <a:extLst>
+                        <a:ext uri="{28A0092B-C50C-407E-A947-70E740481C1C}">
+                          <a14:useLocalDpi xmlns:a14="http://schemas.microsoft.com/office/drawing/2010/main" val="0"/>
+                        </a:ext>
+                      </a:extLst>
+                    </a:blip>
+                    <a:srcRect b="55244"/>
+                    <a:stretch/>
+                  </pic:blipFill>
+                  <pic:spPr bwMode="auto">
+                    <a:xfrm>
+                      <a:off x="0" y="0"/>
+                      <a:ext cx="6300470" cy="2312276"/>
+                    </a:xfrm>
+                    <a:prstGeom prst="rect">
+                      <a:avLst/>
+                    </a:prstGeom>
+                    <a:ln>
+                      <a:noFill/>
+                    </a:ln>
+                    <a:extLst>
+                      <a:ext uri="{53640926-AAD7-44D8-BBD7-CCE9431645EC}">
+                        <a14:shadowObscured xmlns:a14="http://schemas.microsoft.com/office/drawing/2010/main"/>
+                      </a:ext>
+                    </a:extLst>
+                  </pic:spPr>
+                </pic:pic>
+              </a:graphicData>
+            </a:graphic>
+          </wp:inline>
+        </w:drawing>
+      </w:r>
     </w:p>
     <w:p>
       <w:pPr>
@@ -4722,21 +4012,6 @@
           <w:szCs w:val="28"/>
         </w:rPr>
         <w:lastRenderedPageBreak/>
-        <w:t>Визуализация</w:t>
-      </w:r>
-    </w:p>
-    <w:p>
-      <w:pPr>
-        <w:rPr>
-          <w:rFonts w:ascii="Times New Roman" w:hAnsi="Times New Roman" w:cs="Times New Roman"/>
-          <w:szCs w:val="28"/>
-        </w:rPr>
-      </w:pPr>
-      <w:r>
-        <w:rPr>
-          <w:rFonts w:ascii="Times New Roman" w:hAnsi="Times New Roman" w:cs="Times New Roman"/>
-          <w:szCs w:val="28"/>
-        </w:rPr>
         <w:t>Выполняем основное задание</w:t>
       </w:r>
       <w:r>
@@ -4747,9 +4022,9 @@
           <w14:ligatures w14:val="standardContextual"/>
         </w:rPr>
         <w:drawing>
-          <wp:inline distT="0" distB="0" distL="0" distR="0" wp14:anchorId="64507E89" wp14:editId="6D1EBEED">
-            <wp:extent cx="6300470" cy="5166360"/>
-            <wp:effectExtent l="0" t="0" r="0" b="2540"/>
+          <wp:inline distT="0" distB="0" distL="0" distR="0" wp14:anchorId="64507E89" wp14:editId="15A8E370">
+            <wp:extent cx="5657517" cy="3888828"/>
+            <wp:effectExtent l="0" t="0" r="0" b="0"/>
             <wp:docPr id="1022811319" name="Рисунок 15" descr="Изображение выглядит как текст, снимок экрана&#10;&#10;Автоматически созданное описание"/>
             <wp:cNvGraphicFramePr>
               <a:graphicFrameLocks xmlns:a="http://schemas.openxmlformats.org/drawingml/2006/main" noChangeAspect="1"/>
@@ -4761,8 +4036,88 @@
                     <pic:cNvPr id="1022811319" name="Рисунок 15" descr="Изображение выглядит как текст, снимок экрана&#10;&#10;Автоматически созданное описание"/>
                     <pic:cNvPicPr/>
                   </pic:nvPicPr>
+                  <pic:blipFill rotWithShape="1">
+                    <a:blip r:embed="rId26">
+                      <a:extLst>
+                        <a:ext uri="{28A0092B-C50C-407E-A947-70E740481C1C}">
+                          <a14:useLocalDpi xmlns:a14="http://schemas.microsoft.com/office/drawing/2010/main" val="0"/>
+                        </a:ext>
+                      </a:extLst>
+                    </a:blip>
+                    <a:srcRect t="44756" r="34098"/>
+                    <a:stretch/>
+                  </pic:blipFill>
+                  <pic:spPr bwMode="auto">
+                    <a:xfrm>
+                      <a:off x="0" y="0"/>
+                      <a:ext cx="5684644" cy="3907475"/>
+                    </a:xfrm>
+                    <a:prstGeom prst="rect">
+                      <a:avLst/>
+                    </a:prstGeom>
+                    <a:ln>
+                      <a:noFill/>
+                    </a:ln>
+                    <a:extLst>
+                      <a:ext uri="{53640926-AAD7-44D8-BBD7-CCE9431645EC}">
+                        <a14:shadowObscured xmlns:a14="http://schemas.microsoft.com/office/drawing/2010/main"/>
+                      </a:ext>
+                    </a:extLst>
+                  </pic:spPr>
+                </pic:pic>
+              </a:graphicData>
+            </a:graphic>
+          </wp:inline>
+        </w:drawing>
+      </w:r>
+    </w:p>
+    <w:p>
+      <w:pPr>
+        <w:rPr>
+          <w:rFonts w:ascii="Times New Roman" w:hAnsi="Times New Roman" w:cs="Times New Roman"/>
+          <w:szCs w:val="28"/>
+        </w:rPr>
+      </w:pPr>
+    </w:p>
+    <w:p>
+      <w:pPr>
+        <w:rPr>
+          <w:rFonts w:ascii="Times New Roman" w:hAnsi="Times New Roman" w:cs="Times New Roman"/>
+          <w:szCs w:val="28"/>
+        </w:rPr>
+      </w:pPr>
+    </w:p>
+    <w:p>
+      <w:pPr>
+        <w:rPr>
+          <w:rFonts w:ascii="Times New Roman" w:hAnsi="Times New Roman" w:cs="Times New Roman"/>
+          <w:szCs w:val="28"/>
+        </w:rPr>
+      </w:pPr>
+      <w:r>
+        <w:rPr>
+          <w:rFonts w:ascii="Times New Roman" w:hAnsi="Times New Roman" w:cs="Times New Roman"/>
+          <w:noProof/>
+          <w:szCs w:val="28"/>
+          <w14:ligatures w14:val="standardContextual"/>
+        </w:rPr>
+        <w:drawing>
+          <wp:inline distT="0" distB="0" distL="0" distR="0" wp14:anchorId="288326AD" wp14:editId="5900DC51">
+            <wp:extent cx="6137910" cy="1468594"/>
+            <wp:effectExtent l="0" t="0" r="0" b="5080"/>
+            <wp:docPr id="1195711516" name="Рисунок 16" descr="Изображение выглядит как снимок экрана&#10;&#10;Автоматически созданное описание"/>
+            <wp:cNvGraphicFramePr>
+              <a:graphicFrameLocks xmlns:a="http://schemas.openxmlformats.org/drawingml/2006/main" noChangeAspect="1"/>
+            </wp:cNvGraphicFramePr>
+            <a:graphic xmlns:a="http://schemas.openxmlformats.org/drawingml/2006/main">
+              <a:graphicData uri="http://schemas.openxmlformats.org/drawingml/2006/picture">
+                <pic:pic xmlns:pic="http://schemas.openxmlformats.org/drawingml/2006/picture">
+                  <pic:nvPicPr>
+                    <pic:cNvPr id="1195711516" name="Рисунок 16" descr="Изображение выглядит как снимок экрана&#10;&#10;Автоматически созданное описание"/>
+                    <pic:cNvPicPr/>
+                  </pic:nvPicPr>
                   <pic:blipFill>
-                    <a:blip r:embed="rId36">
+                    <a:blip r:embed="rId27" cstate="print">
                       <a:extLst>
                         <a:ext uri="{28A0092B-C50C-407E-A947-70E740481C1C}">
                           <a14:useLocalDpi xmlns:a14="http://schemas.microsoft.com/office/drawing/2010/main" val="0"/>
@@ -4776,7 +4131,7 @@
                   <pic:spPr>
                     <a:xfrm>
                       <a:off x="0" y="0"/>
-                      <a:ext cx="6300470" cy="5166360"/>
+                      <a:ext cx="6219636" cy="1488148"/>
                     </a:xfrm>
                     <a:prstGeom prst="rect">
                       <a:avLst/>
@@ -4809,17 +4164,8 @@
           <w:rFonts w:ascii="Times New Roman" w:hAnsi="Times New Roman" w:cs="Times New Roman"/>
           <w:szCs w:val="28"/>
         </w:rPr>
-        <w:t xml:space="preserve">Просим получившуюся карту пояснить за </w:t>
-      </w:r>
-      <w:proofErr w:type="spellStart"/>
-      <w:r>
-        <w:rPr>
-          <w:rFonts w:ascii="Times New Roman" w:hAnsi="Times New Roman" w:cs="Times New Roman"/>
-          <w:szCs w:val="28"/>
-        </w:rPr>
-        <w:t>маленьковость</w:t>
-      </w:r>
-      <w:proofErr w:type="spellEnd"/>
+        <w:t xml:space="preserve">Карта получилась слишком маленькая, необходимо выполнить настройку фрейма. </w:t>
+      </w:r>
     </w:p>
     <w:p>
       <w:pPr>
@@ -4852,10 +4198,10 @@
           <w14:ligatures w14:val="standardContextual"/>
         </w:rPr>
         <w:drawing>
-          <wp:inline distT="0" distB="0" distL="0" distR="0" wp14:anchorId="288326AD" wp14:editId="0652C3CF">
-            <wp:extent cx="6300470" cy="1507490"/>
-            <wp:effectExtent l="0" t="0" r="0" b="3810"/>
-            <wp:docPr id="1195711516" name="Рисунок 16" descr="Изображение выглядит как снимок экрана&#10;&#10;Автоматически созданное описание"/>
+          <wp:inline distT="0" distB="0" distL="0" distR="0" wp14:anchorId="11A425DC" wp14:editId="5964CBEA">
+            <wp:extent cx="6138041" cy="2041638"/>
+            <wp:effectExtent l="0" t="0" r="0" b="3175"/>
+            <wp:docPr id="864875126" name="Рисунок 17" descr="Изображение выглядит как текст, карта, диаграмма, снимок экрана&#10;&#10;Автоматически созданное описание"/>
             <wp:cNvGraphicFramePr>
               <a:graphicFrameLocks xmlns:a="http://schemas.openxmlformats.org/drawingml/2006/main" noChangeAspect="1"/>
             </wp:cNvGraphicFramePr>
@@ -4863,11 +4209,114 @@
               <a:graphicData uri="http://schemas.openxmlformats.org/drawingml/2006/picture">
                 <pic:pic xmlns:pic="http://schemas.openxmlformats.org/drawingml/2006/picture">
                   <pic:nvPicPr>
-                    <pic:cNvPr id="1195711516" name="Рисунок 16" descr="Изображение выглядит как снимок экрана&#10;&#10;Автоматически созданное описание"/>
+                    <pic:cNvPr id="1481766971" name="Рисунок 17" descr="Изображение выглядит как текст, карта, диаграмма, снимок экрана&#10;&#10;Автоматически созданное описание"/>
+                    <pic:cNvPicPr/>
+                  </pic:nvPicPr>
+                  <pic:blipFill rotWithShape="1">
+                    <a:blip r:embed="rId28">
+                      <a:extLst>
+                        <a:ext uri="{28A0092B-C50C-407E-A947-70E740481C1C}">
+                          <a14:useLocalDpi xmlns:a14="http://schemas.microsoft.com/office/drawing/2010/main" val="0"/>
+                        </a:ext>
+                      </a:extLst>
+                    </a:blip>
+                    <a:srcRect b="66095"/>
+                    <a:stretch/>
+                  </pic:blipFill>
+                  <pic:spPr bwMode="auto">
+                    <a:xfrm>
+                      <a:off x="0" y="0"/>
+                      <a:ext cx="6170064" cy="2052290"/>
+                    </a:xfrm>
+                    <a:prstGeom prst="rect">
+                      <a:avLst/>
+                    </a:prstGeom>
+                    <a:ln>
+                      <a:noFill/>
+                    </a:ln>
+                    <a:extLst>
+                      <a:ext uri="{53640926-AAD7-44D8-BBD7-CCE9431645EC}">
+                        <a14:shadowObscured xmlns:a14="http://schemas.microsoft.com/office/drawing/2010/main"/>
+                      </a:ext>
+                    </a:extLst>
+                  </pic:spPr>
+                </pic:pic>
+              </a:graphicData>
+            </a:graphic>
+          </wp:inline>
+        </w:drawing>
+      </w:r>
+    </w:p>
+    <w:p>
+      <w:pPr>
+        <w:rPr>
+          <w:rFonts w:ascii="Times New Roman" w:hAnsi="Times New Roman" w:cs="Times New Roman"/>
+          <w:szCs w:val="28"/>
+        </w:rPr>
+      </w:pPr>
+    </w:p>
+    <w:p>
+      <w:pPr>
+        <w:rPr>
+          <w:rFonts w:ascii="Times New Roman" w:hAnsi="Times New Roman" w:cs="Times New Roman"/>
+          <w:szCs w:val="28"/>
+        </w:rPr>
+      </w:pPr>
+    </w:p>
+    <w:p>
+      <w:pPr>
+        <w:rPr>
+          <w:rFonts w:ascii="Times New Roman" w:hAnsi="Times New Roman" w:cs="Times New Roman"/>
+          <w:szCs w:val="28"/>
+        </w:rPr>
+      </w:pPr>
+      <w:r>
+        <w:rPr>
+          <w:rFonts w:ascii="Times New Roman" w:hAnsi="Times New Roman" w:cs="Times New Roman"/>
+          <w:szCs w:val="28"/>
+        </w:rPr>
+        <w:lastRenderedPageBreak/>
+        <w:t xml:space="preserve">Готовый результат. </w:t>
+      </w:r>
+      <w:r>
+        <w:rPr>
+          <w:rFonts w:ascii="Times New Roman" w:hAnsi="Times New Roman" w:cs="Times New Roman"/>
+          <w:szCs w:val="28"/>
+        </w:rPr>
+        <w:br/>
+      </w:r>
+    </w:p>
+    <w:p>
+      <w:pPr>
+        <w:rPr>
+          <w:rFonts w:ascii="Times New Roman" w:hAnsi="Times New Roman" w:cs="Times New Roman"/>
+          <w:szCs w:val="28"/>
+        </w:rPr>
+      </w:pPr>
+      <w:r>
+        <w:rPr>
+          <w:rFonts w:ascii="Times New Roman" w:hAnsi="Times New Roman" w:cs="Times New Roman"/>
+          <w:noProof/>
+          <w:szCs w:val="28"/>
+          <w14:ligatures w14:val="standardContextual"/>
+        </w:rPr>
+        <w:drawing>
+          <wp:inline distT="0" distB="0" distL="0" distR="0" wp14:anchorId="05B5D1C4" wp14:editId="24909069">
+            <wp:extent cx="4771696" cy="4681284"/>
+            <wp:effectExtent l="0" t="0" r="3810" b="5080"/>
+            <wp:docPr id="1481766971" name="Рисунок 17" descr="Изображение выглядит как текст, карта, диаграмма, снимок экрана&#10;&#10;Автоматически созданное описание"/>
+            <wp:cNvGraphicFramePr>
+              <a:graphicFrameLocks xmlns:a="http://schemas.openxmlformats.org/drawingml/2006/main" noChangeAspect="1"/>
+            </wp:cNvGraphicFramePr>
+            <a:graphic xmlns:a="http://schemas.openxmlformats.org/drawingml/2006/main">
+              <a:graphicData uri="http://schemas.openxmlformats.org/drawingml/2006/picture">
+                <pic:pic xmlns:pic="http://schemas.openxmlformats.org/drawingml/2006/picture">
+                  <pic:nvPicPr>
+                    <pic:cNvPr id="1481766971" name="Рисунок 17" descr="Изображение выглядит как текст, карта, диаграмма, снимок экрана&#10;&#10;Автоматически созданное описание"/>
                     <pic:cNvPicPr/>
                   </pic:nvPicPr>
                   <pic:blipFill>
-                    <a:blip r:embed="rId37" cstate="print">
+                    <a:blip r:embed="rId28" cstate="print">
                       <a:extLst>
                         <a:ext uri="{28A0092B-C50C-407E-A947-70E740481C1C}">
                           <a14:useLocalDpi xmlns:a14="http://schemas.microsoft.com/office/drawing/2010/main" val="0"/>
@@ -4881,7 +4330,7 @@
                   <pic:spPr>
                     <a:xfrm>
                       <a:off x="0" y="0"/>
-                      <a:ext cx="6300470" cy="1507490"/>
+                      <a:ext cx="4787677" cy="4696962"/>
                     </a:xfrm>
                     <a:prstGeom prst="rect">
                       <a:avLst/>
@@ -4912,16 +4361,39 @@
       <w:r>
         <w:rPr>
           <w:rFonts w:ascii="Times New Roman" w:hAnsi="Times New Roman" w:cs="Times New Roman"/>
+          <w:szCs w:val="28"/>
+        </w:rPr>
+        <w:t xml:space="preserve">Также было выполнено еще несколько полезных визуализаций в счет ошибки в обучении модели. </w:t>
+      </w:r>
+    </w:p>
+    <w:p>
+      <w:pPr>
+        <w:rPr>
+          <w:rFonts w:ascii="Times New Roman" w:hAnsi="Times New Roman" w:cs="Times New Roman"/>
+          <w:szCs w:val="28"/>
+        </w:rPr>
+      </w:pPr>
+    </w:p>
+    <w:p>
+      <w:pPr>
+        <w:rPr>
+          <w:rFonts w:ascii="Times New Roman" w:hAnsi="Times New Roman" w:cs="Times New Roman"/>
+          <w:szCs w:val="28"/>
+        </w:rPr>
+      </w:pPr>
+      <w:r>
+        <w:rPr>
+          <w:rFonts w:ascii="Times New Roman" w:hAnsi="Times New Roman" w:cs="Times New Roman"/>
           <w:noProof/>
           <w:szCs w:val="28"/>
+          <w:lang w:val="en-US"/>
           <w14:ligatures w14:val="standardContextual"/>
         </w:rPr>
-        <w:lastRenderedPageBreak/>
         <w:drawing>
-          <wp:inline distT="0" distB="0" distL="0" distR="0" wp14:anchorId="05B5D1C4" wp14:editId="711B0984">
-            <wp:extent cx="6300470" cy="6181090"/>
-            <wp:effectExtent l="0" t="0" r="0" b="3810"/>
-            <wp:docPr id="1481766971" name="Рисунок 17" descr="Изображение выглядит как текст, карта, диаграмма, снимок экрана&#10;&#10;Автоматически созданное описание"/>
+          <wp:inline distT="0" distB="0" distL="0" distR="0" wp14:anchorId="37F1DF25" wp14:editId="5CB4F10E">
+            <wp:extent cx="4251762" cy="3289738"/>
+            <wp:effectExtent l="0" t="0" r="3175" b="0"/>
+            <wp:docPr id="871041901" name="Рисунок 9" descr="Изображение выглядит как текст, снимок экрана, программное обеспечение, веб-страница&#10;&#10;Автоматически созданное описание"/>
             <wp:cNvGraphicFramePr>
               <a:graphicFrameLocks xmlns:a="http://schemas.openxmlformats.org/drawingml/2006/main" noChangeAspect="1"/>
             </wp:cNvGraphicFramePr>
@@ -4929,11 +4401,11 @@
               <a:graphicData uri="http://schemas.openxmlformats.org/drawingml/2006/picture">
                 <pic:pic xmlns:pic="http://schemas.openxmlformats.org/drawingml/2006/picture">
                   <pic:nvPicPr>
-                    <pic:cNvPr id="1481766971" name="Рисунок 17" descr="Изображение выглядит как текст, карта, диаграмма, снимок экрана&#10;&#10;Автоматически созданное описание"/>
+                    <pic:cNvPr id="871041901" name="Рисунок 9" descr="Изображение выглядит как текст, снимок экрана, программное обеспечение, веб-страница&#10;&#10;Автоматически созданное описание"/>
                     <pic:cNvPicPr/>
                   </pic:nvPicPr>
                   <pic:blipFill>
-                    <a:blip r:embed="rId38">
+                    <a:blip r:embed="rId29" cstate="print">
                       <a:extLst>
                         <a:ext uri="{28A0092B-C50C-407E-A947-70E740481C1C}">
                           <a14:useLocalDpi xmlns:a14="http://schemas.microsoft.com/office/drawing/2010/main" val="0"/>
@@ -4947,7 +4419,7 @@
                   <pic:spPr>
                     <a:xfrm>
                       <a:off x="0" y="0"/>
-                      <a:ext cx="6300470" cy="6181090"/>
+                      <a:ext cx="4279203" cy="3310970"/>
                     </a:xfrm>
                     <a:prstGeom prst="rect">
                       <a:avLst/>
@@ -4967,44 +4439,6 @@
           <w:szCs w:val="28"/>
         </w:rPr>
       </w:pPr>
-    </w:p>
-    <w:p>
-      <w:pPr>
-        <w:rPr>
-          <w:rFonts w:ascii="Times New Roman" w:hAnsi="Times New Roman" w:cs="Times New Roman"/>
-          <w:szCs w:val="28"/>
-        </w:rPr>
-      </w:pPr>
-      <w:r>
-        <w:rPr>
-          <w:rFonts w:ascii="Times New Roman" w:hAnsi="Times New Roman" w:cs="Times New Roman"/>
-          <w:szCs w:val="28"/>
-        </w:rPr>
-        <w:t xml:space="preserve">Готовая красота. </w:t>
-      </w:r>
-    </w:p>
-    <w:p>
-      <w:pPr>
-        <w:rPr>
-          <w:rFonts w:ascii="Times New Roman" w:hAnsi="Times New Roman" w:cs="Times New Roman"/>
-          <w:szCs w:val="28"/>
-        </w:rPr>
-      </w:pPr>
-      <w:r>
-        <w:rPr>
-          <w:rFonts w:ascii="Times New Roman" w:hAnsi="Times New Roman" w:cs="Times New Roman"/>
-          <w:szCs w:val="28"/>
-        </w:rPr>
-        <w:t>А ниже еще визуализации, потому что я их очень люблю</w:t>
-      </w:r>
-    </w:p>
-    <w:p>
-      <w:pPr>
-        <w:rPr>
-          <w:rFonts w:ascii="Times New Roman" w:hAnsi="Times New Roman" w:cs="Times New Roman"/>
-          <w:szCs w:val="28"/>
-        </w:rPr>
-      </w:pPr>
       <w:r>
         <w:rPr>
           <w:rFonts w:ascii="Times New Roman" w:hAnsi="Times New Roman" w:cs="Times New Roman"/>
@@ -5014,56 +4448,6 @@
           <w14:ligatures w14:val="standardContextual"/>
         </w:rPr>
         <w:lastRenderedPageBreak/>
-        <w:drawing>
-          <wp:inline distT="0" distB="0" distL="0" distR="0" wp14:anchorId="37F1DF25" wp14:editId="36B7B603">
-            <wp:extent cx="6300470" cy="4874895"/>
-            <wp:effectExtent l="0" t="0" r="0" b="1905"/>
-            <wp:docPr id="871041901" name="Рисунок 9" descr="Изображение выглядит как текст, снимок экрана, программное обеспечение, веб-страница&#10;&#10;Автоматически созданное описание"/>
-            <wp:cNvGraphicFramePr>
-              <a:graphicFrameLocks xmlns:a="http://schemas.openxmlformats.org/drawingml/2006/main" noChangeAspect="1"/>
-            </wp:cNvGraphicFramePr>
-            <a:graphic xmlns:a="http://schemas.openxmlformats.org/drawingml/2006/main">
-              <a:graphicData uri="http://schemas.openxmlformats.org/drawingml/2006/picture">
-                <pic:pic xmlns:pic="http://schemas.openxmlformats.org/drawingml/2006/picture">
-                  <pic:nvPicPr>
-                    <pic:cNvPr id="871041901" name="Рисунок 9" descr="Изображение выглядит как текст, снимок экрана, программное обеспечение, веб-страница&#10;&#10;Автоматически созданное описание"/>
-                    <pic:cNvPicPr/>
-                  </pic:nvPicPr>
-                  <pic:blipFill>
-                    <a:blip r:embed="rId39">
-                      <a:extLst>
-                        <a:ext uri="{28A0092B-C50C-407E-A947-70E740481C1C}">
-                          <a14:useLocalDpi xmlns:a14="http://schemas.microsoft.com/office/drawing/2010/main" val="0"/>
-                        </a:ext>
-                      </a:extLst>
-                    </a:blip>
-                    <a:stretch>
-                      <a:fillRect/>
-                    </a:stretch>
-                  </pic:blipFill>
-                  <pic:spPr>
-                    <a:xfrm>
-                      <a:off x="0" y="0"/>
-                      <a:ext cx="6300470" cy="4874895"/>
-                    </a:xfrm>
-                    <a:prstGeom prst="rect">
-                      <a:avLst/>
-                    </a:prstGeom>
-                  </pic:spPr>
-                </pic:pic>
-              </a:graphicData>
-            </a:graphic>
-          </wp:inline>
-        </w:drawing>
-      </w:r>
-      <w:r>
-        <w:rPr>
-          <w:rFonts w:ascii="Times New Roman" w:hAnsi="Times New Roman" w:cs="Times New Roman"/>
-          <w:noProof/>
-          <w:szCs w:val="28"/>
-          <w:lang w:val="en-US"/>
-          <w14:ligatures w14:val="standardContextual"/>
-        </w:rPr>
         <w:drawing>
           <wp:inline distT="0" distB="0" distL="0" distR="0" wp14:anchorId="398CD990" wp14:editId="074DB11A">
             <wp:extent cx="6300470" cy="4097020"/>
@@ -5080,7 +4464,7 @@
                     <pic:cNvPicPr/>
                   </pic:nvPicPr>
                   <pic:blipFill>
-                    <a:blip r:embed="rId40">
+                    <a:blip r:embed="rId30">
                       <a:extLst>
                         <a:ext uri="{28A0092B-C50C-407E-A947-70E740481C1C}">
                           <a14:useLocalDpi xmlns:a14="http://schemas.microsoft.com/office/drawing/2010/main" val="0"/>
@@ -5114,7 +4498,6 @@
           <w:lang w:val="en-US"/>
           <w14:ligatures w14:val="standardContextual"/>
         </w:rPr>
-        <w:lastRenderedPageBreak/>
         <w:drawing>
           <wp:inline distT="0" distB="0" distL="0" distR="0" wp14:anchorId="1DC3CBCC" wp14:editId="6AA8E089">
             <wp:extent cx="6300470" cy="4486275"/>
@@ -5131,7 +4514,7 @@
                     <pic:cNvPicPr/>
                   </pic:nvPicPr>
                   <pic:blipFill>
-                    <a:blip r:embed="rId41">
+                    <a:blip r:embed="rId31">
                       <a:extLst>
                         <a:ext uri="{28A0092B-C50C-407E-A947-70E740481C1C}">
                           <a14:useLocalDpi xmlns:a14="http://schemas.microsoft.com/office/drawing/2010/main" val="0"/>
@@ -5165,6 +4548,7 @@
           <w:lang w:val="en-US"/>
           <w14:ligatures w14:val="standardContextual"/>
         </w:rPr>
+        <w:lastRenderedPageBreak/>
         <w:drawing>
           <wp:inline distT="0" distB="0" distL="0" distR="0" wp14:anchorId="77DA422B" wp14:editId="7D405CD2">
             <wp:extent cx="6300470" cy="4704715"/>
@@ -5181,7 +4565,7 @@
                     <pic:cNvPicPr/>
                   </pic:nvPicPr>
                   <pic:blipFill>
-                    <a:blip r:embed="rId42">
+                    <a:blip r:embed="rId32">
                       <a:extLst>
                         <a:ext uri="{28A0092B-C50C-407E-A947-70E740481C1C}">
                           <a14:useLocalDpi xmlns:a14="http://schemas.microsoft.com/office/drawing/2010/main" val="0"/>
@@ -5215,7 +4599,6 @@
           <w:lang w:val="en-US"/>
           <w14:ligatures w14:val="standardContextual"/>
         </w:rPr>
-        <w:lastRenderedPageBreak/>
         <w:drawing>
           <wp:inline distT="0" distB="0" distL="0" distR="0" wp14:anchorId="2EA3AC32" wp14:editId="6CD89690">
             <wp:extent cx="6300470" cy="4257675"/>
@@ -5232,7 +4615,7 @@
                     <pic:cNvPicPr/>
                   </pic:nvPicPr>
                   <pic:blipFill>
-                    <a:blip r:embed="rId43">
+                    <a:blip r:embed="rId33">
                       <a:extLst>
                         <a:ext uri="{28A0092B-C50C-407E-A947-70E740481C1C}">
                           <a14:useLocalDpi xmlns:a14="http://schemas.microsoft.com/office/drawing/2010/main" val="0"/>
@@ -5266,6 +4649,7 @@
           <w:lang w:val="en-US"/>
           <w14:ligatures w14:val="standardContextual"/>
         </w:rPr>
+        <w:lastRenderedPageBreak/>
         <w:drawing>
           <wp:inline distT="0" distB="0" distL="0" distR="0" wp14:anchorId="1A5529F0" wp14:editId="64F61864">
             <wp:extent cx="6300470" cy="4878070"/>
@@ -5282,7 +4666,7 @@
                     <pic:cNvPicPr/>
                   </pic:nvPicPr>
                   <pic:blipFill>
-                    <a:blip r:embed="rId44">
+                    <a:blip r:embed="rId34">
                       <a:extLst>
                         <a:ext uri="{28A0092B-C50C-407E-A947-70E740481C1C}">
                           <a14:useLocalDpi xmlns:a14="http://schemas.microsoft.com/office/drawing/2010/main" val="0"/>
@@ -5326,7 +4710,6 @@
           <w:sz w:val="28"/>
           <w:szCs w:val="28"/>
         </w:rPr>
-        <w:lastRenderedPageBreak/>
         <w:t>Заключение</w:t>
       </w:r>
       <w:bookmarkEnd w:id="2"/>
@@ -5406,7 +4789,6 @@
         </w:rPr>
         <w:t xml:space="preserve"> и </w:t>
       </w:r>
-      <w:proofErr w:type="spellStart"/>
       <w:r>
         <w:rPr>
           <w:rFonts w:ascii="Times New Roman" w:hAnsi="Times New Roman" w:cs="Times New Roman"/>
@@ -5416,7 +4798,6 @@
         </w:rPr>
         <w:t>PySpark</w:t>
       </w:r>
-      <w:proofErr w:type="spellEnd"/>
       <w:r>
         <w:rPr>
           <w:rFonts w:ascii="Times New Roman" w:hAnsi="Times New Roman" w:cs="Times New Roman"/>
@@ -5459,7 +4840,6 @@
         </w:rPr>
         <w:t xml:space="preserve"> через </w:t>
       </w:r>
-      <w:proofErr w:type="spellStart"/>
       <w:r>
         <w:rPr>
           <w:rFonts w:ascii="Times New Roman" w:hAnsi="Times New Roman" w:cs="Times New Roman"/>
@@ -5469,7 +4849,6 @@
         </w:rPr>
         <w:t>PySpark</w:t>
       </w:r>
-      <w:proofErr w:type="spellEnd"/>
       <w:r>
         <w:rPr>
           <w:rFonts w:ascii="Times New Roman" w:hAnsi="Times New Roman" w:cs="Times New Roman"/>
@@ -5529,7 +4908,6 @@
         </w:rPr>
         <w:t xml:space="preserve"> и </w:t>
       </w:r>
-      <w:proofErr w:type="spellStart"/>
       <w:r>
         <w:rPr>
           <w:rFonts w:ascii="Times New Roman" w:hAnsi="Times New Roman" w:cs="Times New Roman"/>
@@ -5539,7 +4917,6 @@
         </w:rPr>
         <w:t>DataFrame</w:t>
       </w:r>
-      <w:proofErr w:type="spellEnd"/>
       <w:r>
         <w:rPr>
           <w:rFonts w:ascii="Times New Roman" w:hAnsi="Times New Roman" w:cs="Times New Roman"/>
@@ -5582,7 +4959,6 @@
         </w:rPr>
         <w:t>`, `</w:t>
       </w:r>
-      <w:proofErr w:type="spellStart"/>
       <w:r>
         <w:rPr>
           <w:rFonts w:ascii="Times New Roman" w:hAnsi="Times New Roman" w:cs="Times New Roman"/>
@@ -5592,7 +4968,6 @@
         </w:rPr>
         <w:t>groupBy</w:t>
       </w:r>
-      <w:proofErr w:type="spellEnd"/>
       <w:r>
         <w:rPr>
           <w:rFonts w:ascii="Times New Roman" w:hAnsi="Times New Roman" w:cs="Times New Roman"/>
@@ -5769,7 +5144,16 @@
           <w:color w:val="000000"/>
           <w:szCs w:val="28"/>
         </w:rPr>
-        <w:t xml:space="preserve">: масштабируемость, скорость выполнения операций за счет распределенных вычислений и интеграция с экосистемой </w:t>
+        <w:t xml:space="preserve">: масштабируемость, скорость выполнения операций за счет распределенных вычислений и интеграция с </w:t>
+      </w:r>
+      <w:r>
+        <w:rPr>
+          <w:rFonts w:ascii="Times New Roman" w:hAnsi="Times New Roman" w:cs="Times New Roman"/>
+          <w:color w:val="000000"/>
+          <w:szCs w:val="28"/>
+        </w:rPr>
+        <w:lastRenderedPageBreak/>
+        <w:t xml:space="preserve">экосистемой </w:t>
       </w:r>
       <w:r>
         <w:rPr>
@@ -6997,6 +6381,7 @@
   <w:style w:type="character" w:default="1" w:styleId="a0">
     <w:name w:val="Default Paragraph Font"/>
     <w:uiPriority w:val="1"/>
+    <w:semiHidden/>
     <w:unhideWhenUsed/>
   </w:style>
   <w:style w:type="table" w:default="1" w:styleId="a1">
